--- a/CapstoneProject1/FinalReport/Final Report.docx
+++ b/CapstoneProject1/FinalReport/Final Report.docx
@@ -29,12 +29,12 @@
           <wp:inline distB="114300" distT="114300" distL="114300" distR="114300">
             <wp:extent cx="5943600" cy="63500"/>
             <wp:effectExtent b="0" l="0" r="0" t="0"/>
-            <wp:docPr descr="horizontal line" id="25" name="image18.png"/>
+            <wp:docPr descr="horizontal line" id="26" name="image22.png"/>
             <a:graphic>
               <a:graphicData uri="http://schemas.openxmlformats.org/drawingml/2006/picture">
                 <pic:pic>
                   <pic:nvPicPr>
-                    <pic:cNvPr descr="horizontal line" id="0" name="image18.png"/>
+                    <pic:cNvPr descr="horizontal line" id="0" name="image22.png"/>
                     <pic:cNvPicPr preferRelativeResize="0"/>
                   </pic:nvPicPr>
                   <pic:blipFill>
@@ -95,7 +95,7 @@
           <wp:inline distB="114300" distT="114300" distL="114300" distR="114300">
             <wp:extent cx="5943600" cy="1701800"/>
             <wp:effectExtent b="0" l="0" r="0" t="0"/>
-            <wp:docPr id="15" name="image1.jpg"/>
+            <wp:docPr id="16" name="image1.jpg"/>
             <a:graphic>
               <a:graphicData uri="http://schemas.openxmlformats.org/drawingml/2006/picture">
                 <pic:pic>
@@ -303,7 +303,7 @@
       <w:pPr>
         <w:numPr>
           <w:ilvl w:val="0"/>
-          <w:numId w:val="14"/>
+          <w:numId w:val="15"/>
         </w:numPr>
         <w:spacing w:before="0" w:lineRule="auto"/>
         <w:ind w:left="720" w:hanging="360"/>
@@ -327,7 +327,7 @@
       <w:pPr>
         <w:numPr>
           <w:ilvl w:val="0"/>
-          <w:numId w:val="14"/>
+          <w:numId w:val="15"/>
         </w:numPr>
         <w:spacing w:before="0" w:lineRule="auto"/>
         <w:ind w:left="720" w:hanging="360"/>
@@ -387,7 +387,7 @@
       <w:pPr>
         <w:numPr>
           <w:ilvl w:val="0"/>
-          <w:numId w:val="14"/>
+          <w:numId w:val="15"/>
         </w:numPr>
         <w:spacing w:before="0" w:lineRule="auto"/>
         <w:ind w:left="720" w:hanging="360"/>
@@ -411,7 +411,7 @@
       <w:pPr>
         <w:numPr>
           <w:ilvl w:val="0"/>
-          <w:numId w:val="14"/>
+          <w:numId w:val="15"/>
         </w:numPr>
         <w:spacing w:before="0" w:lineRule="auto"/>
         <w:ind w:left="720" w:hanging="360"/>
@@ -453,7 +453,7 @@
       <w:pPr>
         <w:numPr>
           <w:ilvl w:val="0"/>
-          <w:numId w:val="14"/>
+          <w:numId w:val="15"/>
         </w:numPr>
         <w:spacing w:after="0" w:afterAutospacing="0" w:before="0" w:lineRule="auto"/>
         <w:ind w:left="720" w:hanging="360"/>
@@ -477,7 +477,7 @@
       <w:pPr>
         <w:numPr>
           <w:ilvl w:val="0"/>
-          <w:numId w:val="14"/>
+          <w:numId w:val="15"/>
         </w:numPr>
         <w:pBdr>
           <w:top w:space="0" w:sz="0" w:val="nil"/>
@@ -563,7 +563,7 @@
       <w:pPr>
         <w:numPr>
           <w:ilvl w:val="0"/>
-          <w:numId w:val="14"/>
+          <w:numId w:val="15"/>
         </w:numPr>
         <w:spacing w:after="0" w:afterAutospacing="0"/>
         <w:ind w:left="720" w:hanging="360"/>
@@ -587,7 +587,7 @@
       <w:pPr>
         <w:numPr>
           <w:ilvl w:val="0"/>
-          <w:numId w:val="14"/>
+          <w:numId w:val="15"/>
         </w:numPr>
         <w:spacing w:before="0" w:beforeAutospacing="0"/>
         <w:ind w:left="720" w:hanging="360"/>
@@ -715,7 +715,7 @@
             <w:u w:val="single"/>
             <w:rtl w:val="0"/>
           </w:rPr>
-          <w:t xml:space="preserve">https://github.com/Anandpatil412/DSC/tree/master/CapstoneProject1/DataExtraction(WebZomato)</w:t>
+          <w:t xml:space="preserve">Web scraping script (Zomato) </w:t>
         </w:r>
       </w:hyperlink>
       <w:r>
@@ -917,7 +917,7 @@
             <w:u w:val="single"/>
             <w:rtl w:val="0"/>
           </w:rPr>
-          <w:t xml:space="preserve">https://github.com/Anandpatil412/DSC/tree/master/CapstoneProject1/DataFiles/zomato_extracted_data_csv</w:t>
+          <w:t xml:space="preserve">data csv</w:t>
         </w:r>
       </w:hyperlink>
       <w:r>
@@ -930,20 +930,6 @@
       <w:pPr>
         <w:rPr>
           <w:rFonts w:ascii="Cambria" w:cs="Cambria" w:eastAsia="Cambria" w:hAnsi="Cambria"/>
-          <w:sz w:val="28"/>
-          <w:szCs w:val="28"/>
-        </w:rPr>
-      </w:pPr>
-      <w:r>
-        <w:rPr>
-          <w:rtl w:val="0"/>
-        </w:rPr>
-      </w:r>
-    </w:p>
-    <w:p>
-      <w:pPr>
-        <w:rPr>
-          <w:rFonts w:ascii="Cambria" w:cs="Cambria" w:eastAsia="Cambria" w:hAnsi="Cambria"/>
           <w:b w:val="1"/>
           <w:i w:val="1"/>
           <w:sz w:val="32"/>
@@ -964,9 +950,49 @@
     </w:p>
     <w:p>
       <w:pPr>
+        <w:spacing w:line="240" w:lineRule="auto"/>
+        <w:jc w:val="both"/>
+        <w:rPr>
+          <w:rFonts w:ascii="Cambria" w:cs="Cambria" w:eastAsia="Cambria" w:hAnsi="Cambria"/>
+          <w:b w:val="1"/>
+          <w:i w:val="1"/>
+          <w:sz w:val="32"/>
+          <w:szCs w:val="32"/>
+        </w:rPr>
+      </w:pPr>
+      <w:r>
+        <w:rPr>
+          <w:rFonts w:ascii="Cambria" w:cs="Cambria" w:eastAsia="Cambria" w:hAnsi="Cambria"/>
+          <w:sz w:val="28"/>
+          <w:szCs w:val="28"/>
+          <w:rtl w:val="0"/>
+        </w:rPr>
+        <w:t xml:space="preserve">Ref script :</w:t>
+      </w:r>
+      <w:hyperlink r:id="rId11">
+        <w:r>
+          <w:rPr>
+            <w:rFonts w:ascii="Cambria" w:cs="Cambria" w:eastAsia="Cambria" w:hAnsi="Cambria"/>
+            <w:color w:val="1155cc"/>
+            <w:sz w:val="28"/>
+            <w:szCs w:val="28"/>
+            <w:u w:val="single"/>
+            <w:rtl w:val="0"/>
+          </w:rPr>
+          <w:t xml:space="preserve">Data cleaning and wrangling script</w:t>
+        </w:r>
+      </w:hyperlink>
+      <w:r>
+        <w:rPr>
+          <w:rtl w:val="0"/>
+        </w:rPr>
+      </w:r>
+    </w:p>
+    <w:p>
+      <w:pPr>
         <w:numPr>
           <w:ilvl w:val="0"/>
-          <w:numId w:val="8"/>
+          <w:numId w:val="9"/>
         </w:numPr>
         <w:spacing w:after="0" w:afterAutospacing="0"/>
         <w:ind w:left="720" w:hanging="360"/>
@@ -991,7 +1017,7 @@
       <w:pPr>
         <w:numPr>
           <w:ilvl w:val="0"/>
-          <w:numId w:val="8"/>
+          <w:numId w:val="9"/>
         </w:numPr>
         <w:spacing w:before="0" w:beforeAutospacing="0"/>
         <w:ind w:left="720" w:hanging="360"/>
@@ -1047,7 +1073,7 @@
                     <pic:cNvPicPr preferRelativeResize="0"/>
                   </pic:nvPicPr>
                   <pic:blipFill>
-                    <a:blip r:embed="rId11"/>
+                    <a:blip r:embed="rId12"/>
                     <a:srcRect b="0" l="0" r="0" t="0"/>
                     <a:stretch>
                       <a:fillRect/>
@@ -1093,16 +1119,16 @@
           <wp:inline distB="114300" distT="114300" distL="114300" distR="114300">
             <wp:extent cx="5500688" cy="1789486"/>
             <wp:effectExtent b="0" l="0" r="0" t="0"/>
-            <wp:docPr id="12" name="image15.png"/>
+            <wp:docPr id="12" name="image18.png"/>
             <a:graphic>
               <a:graphicData uri="http://schemas.openxmlformats.org/drawingml/2006/picture">
                 <pic:pic>
                   <pic:nvPicPr>
-                    <pic:cNvPr id="0" name="image15.png"/>
+                    <pic:cNvPr id="0" name="image18.png"/>
                     <pic:cNvPicPr preferRelativeResize="0"/>
                   </pic:nvPicPr>
                   <pic:blipFill>
-                    <a:blip r:embed="rId12"/>
+                    <a:blip r:embed="rId13"/>
                     <a:srcRect b="0" l="0" r="0" t="0"/>
                     <a:stretch>
                       <a:fillRect/>
@@ -1132,7 +1158,7 @@
       <w:pPr>
         <w:numPr>
           <w:ilvl w:val="0"/>
-          <w:numId w:val="8"/>
+          <w:numId w:val="9"/>
         </w:numPr>
         <w:ind w:left="720" w:hanging="360"/>
         <w:rPr>
@@ -1176,16 +1202,16 @@
           <wp:inline distB="114300" distT="114300" distL="114300" distR="114300">
             <wp:extent cx="6138893" cy="3411537"/>
             <wp:effectExtent b="0" l="0" r="0" t="0"/>
-            <wp:docPr id="26" name="image25.png"/>
+            <wp:docPr id="27" name="image26.png"/>
             <a:graphic>
               <a:graphicData uri="http://schemas.openxmlformats.org/drawingml/2006/picture">
                 <pic:pic>
                   <pic:nvPicPr>
-                    <pic:cNvPr id="0" name="image25.png"/>
+                    <pic:cNvPr id="0" name="image26.png"/>
                     <pic:cNvPicPr preferRelativeResize="0"/>
                   </pic:nvPicPr>
                   <pic:blipFill>
-                    <a:blip r:embed="rId13"/>
+                    <a:blip r:embed="rId14"/>
                     <a:srcRect b="0" l="0" r="0" t="0"/>
                     <a:stretch>
                       <a:fillRect/>
@@ -1234,7 +1260,7 @@
       <w:pPr>
         <w:numPr>
           <w:ilvl w:val="0"/>
-          <w:numId w:val="11"/>
+          <w:numId w:val="12"/>
         </w:numPr>
         <w:ind w:left="720" w:hanging="360"/>
         <w:rPr>
@@ -1280,7 +1306,7 @@
       <w:pPr>
         <w:numPr>
           <w:ilvl w:val="0"/>
-          <w:numId w:val="7"/>
+          <w:numId w:val="8"/>
         </w:numPr>
         <w:ind w:left="720" w:hanging="360"/>
         <w:rPr>
@@ -1386,16 +1412,16 @@
           <wp:inline distB="114300" distT="114300" distL="114300" distR="114300">
             <wp:extent cx="3205163" cy="2550093"/>
             <wp:effectExtent b="0" l="0" r="0" t="0"/>
-            <wp:docPr id="11" name="image13.png"/>
+            <wp:docPr id="11" name="image4.png"/>
             <a:graphic>
               <a:graphicData uri="http://schemas.openxmlformats.org/drawingml/2006/picture">
                 <pic:pic>
                   <pic:nvPicPr>
-                    <pic:cNvPr id="0" name="image13.png"/>
+                    <pic:cNvPr id="0" name="image4.png"/>
                     <pic:cNvPicPr preferRelativeResize="0"/>
                   </pic:nvPicPr>
                   <pic:blipFill>
-                    <a:blip r:embed="rId14"/>
+                    <a:blip r:embed="rId15"/>
                     <a:srcRect b="0" l="0" r="0" t="0"/>
                     <a:stretch>
                       <a:fillRect/>
@@ -1425,7 +1451,7 @@
       <w:pPr>
         <w:numPr>
           <w:ilvl w:val="0"/>
-          <w:numId w:val="16"/>
+          <w:numId w:val="17"/>
         </w:numPr>
         <w:ind w:left="720" w:hanging="360"/>
         <w:rPr>
@@ -1474,16 +1500,16 @@
           <wp:inline distB="114300" distT="114300" distL="114300" distR="114300">
             <wp:extent cx="3948113" cy="3513377"/>
             <wp:effectExtent b="0" l="0" r="0" t="0"/>
-            <wp:docPr id="8" name="image5.png"/>
+            <wp:docPr id="8" name="image8.png"/>
             <a:graphic>
               <a:graphicData uri="http://schemas.openxmlformats.org/drawingml/2006/picture">
                 <pic:pic>
                   <pic:nvPicPr>
-                    <pic:cNvPr id="0" name="image5.png"/>
+                    <pic:cNvPr id="0" name="image8.png"/>
                     <pic:cNvPicPr preferRelativeResize="0"/>
                   </pic:nvPicPr>
                   <pic:blipFill>
-                    <a:blip r:embed="rId15"/>
+                    <a:blip r:embed="rId16"/>
                     <a:srcRect b="0" l="0" r="0" t="0"/>
                     <a:stretch>
                       <a:fillRect/>
@@ -1546,7 +1572,7 @@
       <w:pPr>
         <w:numPr>
           <w:ilvl w:val="0"/>
-          <w:numId w:val="6"/>
+          <w:numId w:val="7"/>
         </w:numPr>
         <w:ind w:left="720" w:hanging="360"/>
         <w:rPr>
@@ -1601,16 +1627,16 @@
           <wp:inline distB="114300" distT="114300" distL="114300" distR="114300">
             <wp:extent cx="3052763" cy="2853857"/>
             <wp:effectExtent b="0" l="0" r="0" t="0"/>
-            <wp:docPr id="19" name="image3.png"/>
+            <wp:docPr id="20" name="image23.png"/>
             <a:graphic>
               <a:graphicData uri="http://schemas.openxmlformats.org/drawingml/2006/picture">
                 <pic:pic>
                   <pic:nvPicPr>
-                    <pic:cNvPr id="0" name="image3.png"/>
+                    <pic:cNvPr id="0" name="image23.png"/>
                     <pic:cNvPicPr preferRelativeResize="0"/>
                   </pic:nvPicPr>
                   <pic:blipFill>
-                    <a:blip r:embed="rId16"/>
+                    <a:blip r:embed="rId17"/>
                     <a:srcRect b="0" l="0" r="0" t="0"/>
                     <a:stretch>
                       <a:fillRect/>
@@ -1674,7 +1700,7 @@
       <w:pPr>
         <w:numPr>
           <w:ilvl w:val="0"/>
-          <w:numId w:val="6"/>
+          <w:numId w:val="7"/>
         </w:numPr>
         <w:ind w:left="720" w:hanging="360"/>
         <w:rPr>
@@ -1718,16 +1744,16 @@
           <wp:inline distB="114300" distT="114300" distL="114300" distR="114300">
             <wp:extent cx="2681288" cy="1340644"/>
             <wp:effectExtent b="0" l="0" r="0" t="0"/>
-            <wp:docPr id="23" name="image23.png"/>
+            <wp:docPr id="24" name="image27.png"/>
             <a:graphic>
               <a:graphicData uri="http://schemas.openxmlformats.org/drawingml/2006/picture">
                 <pic:pic>
                   <pic:nvPicPr>
-                    <pic:cNvPr id="0" name="image23.png"/>
+                    <pic:cNvPr id="0" name="image27.png"/>
                     <pic:cNvPicPr preferRelativeResize="0"/>
                   </pic:nvPicPr>
                   <pic:blipFill>
-                    <a:blip r:embed="rId17"/>
+                    <a:blip r:embed="rId18"/>
                     <a:srcRect b="0" l="0" r="0" t="0"/>
                     <a:stretch>
                       <a:fillRect/>
@@ -1757,16 +1783,16 @@
           <wp:inline distB="114300" distT="114300" distL="114300" distR="114300">
             <wp:extent cx="2699289" cy="1366838"/>
             <wp:effectExtent b="0" l="0" r="0" t="0"/>
-            <wp:docPr id="14" name="image9.png"/>
+            <wp:docPr id="14" name="image11.png"/>
             <a:graphic>
               <a:graphicData uri="http://schemas.openxmlformats.org/drawingml/2006/picture">
                 <pic:pic>
                   <pic:nvPicPr>
-                    <pic:cNvPr id="0" name="image9.png"/>
+                    <pic:cNvPr id="0" name="image11.png"/>
                     <pic:cNvPicPr preferRelativeResize="0"/>
                   </pic:nvPicPr>
                   <pic:blipFill>
-                    <a:blip r:embed="rId18"/>
+                    <a:blip r:embed="rId19"/>
                     <a:srcRect b="0" l="0" r="0" t="0"/>
                     <a:stretch>
                       <a:fillRect/>
@@ -1902,16 +1928,16 @@
           <wp:inline distB="114300" distT="114300" distL="114300" distR="114300">
             <wp:extent cx="2300288" cy="2213633"/>
             <wp:effectExtent b="0" l="0" r="0" t="0"/>
-            <wp:docPr id="13" name="image4.png"/>
+            <wp:docPr id="13" name="image2.png"/>
             <a:graphic>
               <a:graphicData uri="http://schemas.openxmlformats.org/drawingml/2006/picture">
                 <pic:pic>
                   <pic:nvPicPr>
-                    <pic:cNvPr id="0" name="image4.png"/>
+                    <pic:cNvPr id="0" name="image2.png"/>
                     <pic:cNvPicPr preferRelativeResize="0"/>
                   </pic:nvPicPr>
                   <pic:blipFill>
-                    <a:blip r:embed="rId19"/>
+                    <a:blip r:embed="rId20"/>
                     <a:srcRect b="0" l="0" r="0" t="0"/>
                     <a:stretch>
                       <a:fillRect/>
@@ -1941,16 +1967,16 @@
           <wp:inline distB="114300" distT="114300" distL="114300" distR="114300">
             <wp:extent cx="3328988" cy="2787472"/>
             <wp:effectExtent b="0" l="0" r="0" t="0"/>
-            <wp:docPr id="10" name="image12.png"/>
+            <wp:docPr id="10" name="image17.png"/>
             <a:graphic>
               <a:graphicData uri="http://schemas.openxmlformats.org/drawingml/2006/picture">
                 <pic:pic>
                   <pic:nvPicPr>
-                    <pic:cNvPr id="0" name="image12.png"/>
+                    <pic:cNvPr id="0" name="image17.png"/>
                     <pic:cNvPicPr preferRelativeResize="0"/>
                   </pic:nvPicPr>
                   <pic:blipFill>
-                    <a:blip r:embed="rId20"/>
+                    <a:blip r:embed="rId21"/>
                     <a:srcRect b="0" l="0" r="0" t="0"/>
                     <a:stretch>
                       <a:fillRect/>
@@ -2018,7 +2044,7 @@
       <w:pPr>
         <w:numPr>
           <w:ilvl w:val="0"/>
-          <w:numId w:val="12"/>
+          <w:numId w:val="13"/>
         </w:numPr>
         <w:spacing w:line="240" w:lineRule="auto"/>
         <w:ind w:left="720" w:hanging="360"/>
@@ -2072,16 +2098,16 @@
           <wp:inline distB="114300" distT="114300" distL="114300" distR="114300">
             <wp:extent cx="2986088" cy="2424601"/>
             <wp:effectExtent b="0" l="0" r="0" t="0"/>
-            <wp:docPr id="9" name="image2.png"/>
+            <wp:docPr id="9" name="image3.png"/>
             <a:graphic>
               <a:graphicData uri="http://schemas.openxmlformats.org/drawingml/2006/picture">
                 <pic:pic>
                   <pic:nvPicPr>
-                    <pic:cNvPr id="0" name="image2.png"/>
+                    <pic:cNvPr id="0" name="image3.png"/>
                     <pic:cNvPicPr preferRelativeResize="0"/>
                   </pic:nvPicPr>
                   <pic:blipFill>
-                    <a:blip r:embed="rId21"/>
+                    <a:blip r:embed="rId22"/>
                     <a:srcRect b="0" l="0" r="0" t="0"/>
                     <a:stretch>
                       <a:fillRect/>
@@ -2173,45 +2199,6 @@
       <w:pPr>
         <w:spacing w:line="240" w:lineRule="auto"/>
         <w:ind w:left="0" w:firstLine="0"/>
-        <w:jc w:val="both"/>
-        <w:rPr>
-          <w:rFonts w:ascii="Cambria" w:cs="Cambria" w:eastAsia="Cambria" w:hAnsi="Cambria"/>
-          <w:sz w:val="28"/>
-          <w:szCs w:val="28"/>
-        </w:rPr>
-      </w:pPr>
-      <w:r>
-        <w:rPr>
-          <w:rFonts w:ascii="Cambria" w:cs="Cambria" w:eastAsia="Cambria" w:hAnsi="Cambria"/>
-          <w:sz w:val="28"/>
-          <w:szCs w:val="28"/>
-          <w:rtl w:val="0"/>
-        </w:rPr>
-        <w:t xml:space="preserve">Ref:</w:t>
-      </w:r>
-      <w:hyperlink r:id="rId22">
-        <w:r>
-          <w:rPr>
-            <w:rFonts w:ascii="Cambria" w:cs="Cambria" w:eastAsia="Cambria" w:hAnsi="Cambria"/>
-            <w:color w:val="1155cc"/>
-            <w:sz w:val="28"/>
-            <w:szCs w:val="28"/>
-            <w:u w:val="single"/>
-            <w:rtl w:val="0"/>
-          </w:rPr>
-          <w:t xml:space="preserve">https://github.com/Anandpatil412/DSC/blob/master/CapstoneProject1/DataWrangling/zomatoDataCleaning.ipynb</w:t>
-        </w:r>
-      </w:hyperlink>
-      <w:r>
-        <w:rPr>
-          <w:rtl w:val="0"/>
-        </w:rPr>
-      </w:r>
-    </w:p>
-    <w:p>
-      <w:pPr>
-        <w:spacing w:line="240" w:lineRule="auto"/>
-        <w:ind w:left="0" w:firstLine="0"/>
         <w:rPr>
           <w:rFonts w:ascii="Cambria" w:cs="Cambria" w:eastAsia="Cambria" w:hAnsi="Cambria"/>
           <w:sz w:val="28"/>
@@ -2259,7 +2246,7 @@
           <wp:inline distB="114300" distT="114300" distL="114300" distR="114300">
             <wp:extent cx="5853113" cy="3859595"/>
             <wp:effectExtent b="0" l="0" r="0" t="0"/>
-            <wp:docPr id="22" name="image24.png"/>
+            <wp:docPr id="23" name="image24.png"/>
             <a:graphic>
               <a:graphicData uri="http://schemas.openxmlformats.org/drawingml/2006/picture">
                 <pic:pic>
@@ -2298,7 +2285,7 @@
       <w:pPr>
         <w:numPr>
           <w:ilvl w:val="0"/>
-          <w:numId w:val="13"/>
+          <w:numId w:val="14"/>
         </w:numPr>
         <w:shd w:fill="ffffff" w:val="clear"/>
         <w:spacing w:after="0" w:afterAutospacing="0" w:before="0" w:line="240" w:lineRule="auto"/>
@@ -2391,7 +2378,7 @@
       <w:pPr>
         <w:numPr>
           <w:ilvl w:val="0"/>
-          <w:numId w:val="13"/>
+          <w:numId w:val="14"/>
         </w:numPr>
         <w:shd w:fill="ffffff" w:val="clear"/>
         <w:spacing w:after="0" w:afterAutospacing="0" w:before="0" w:beforeAutospacing="0" w:line="240" w:lineRule="auto"/>
@@ -2532,7 +2519,7 @@
       <w:pPr>
         <w:numPr>
           <w:ilvl w:val="0"/>
-          <w:numId w:val="13"/>
+          <w:numId w:val="14"/>
         </w:numPr>
         <w:shd w:fill="ffffff" w:val="clear"/>
         <w:spacing w:after="0" w:afterAutospacing="0" w:before="0" w:beforeAutospacing="0" w:line="240" w:lineRule="auto"/>
@@ -2588,7 +2575,7 @@
       <w:pPr>
         <w:numPr>
           <w:ilvl w:val="0"/>
-          <w:numId w:val="13"/>
+          <w:numId w:val="14"/>
         </w:numPr>
         <w:shd w:fill="ffffff" w:val="clear"/>
         <w:spacing w:after="0" w:afterAutospacing="0" w:before="0" w:beforeAutospacing="0" w:line="240" w:lineRule="auto"/>
@@ -2634,7 +2621,7 @@
       <w:pPr>
         <w:numPr>
           <w:ilvl w:val="0"/>
-          <w:numId w:val="13"/>
+          <w:numId w:val="14"/>
         </w:numPr>
         <w:shd w:fill="ffffff" w:val="clear"/>
         <w:spacing w:after="0" w:afterAutospacing="0" w:before="0" w:beforeAutospacing="0" w:line="240" w:lineRule="auto"/>
@@ -2661,7 +2648,7 @@
       <w:pPr>
         <w:numPr>
           <w:ilvl w:val="0"/>
-          <w:numId w:val="13"/>
+          <w:numId w:val="14"/>
         </w:numPr>
         <w:shd w:fill="ffffff" w:val="clear"/>
         <w:spacing w:after="0" w:afterAutospacing="0" w:before="0" w:beforeAutospacing="0" w:line="240" w:lineRule="auto"/>
@@ -2688,7 +2675,7 @@
       <w:pPr>
         <w:numPr>
           <w:ilvl w:val="0"/>
-          <w:numId w:val="13"/>
+          <w:numId w:val="14"/>
         </w:numPr>
         <w:shd w:fill="ffffff" w:val="clear"/>
         <w:spacing w:after="0" w:afterAutospacing="0" w:before="0" w:beforeAutospacing="0" w:line="240" w:lineRule="auto"/>
@@ -2734,7 +2721,7 @@
       <w:pPr>
         <w:numPr>
           <w:ilvl w:val="0"/>
-          <w:numId w:val="13"/>
+          <w:numId w:val="14"/>
         </w:numPr>
         <w:shd w:fill="ffffff" w:val="clear"/>
         <w:spacing w:before="0" w:beforeAutospacing="0" w:line="240" w:lineRule="auto"/>
@@ -2800,12 +2787,12 @@
           <wp:inline distB="114300" distT="114300" distL="114300" distR="114300">
             <wp:extent cx="5943600" cy="5951538"/>
             <wp:effectExtent b="0" l="0" r="0" t="0"/>
-            <wp:docPr id="16" name="image26.png"/>
+            <wp:docPr id="17" name="image28.png"/>
             <a:graphic>
               <a:graphicData uri="http://schemas.openxmlformats.org/drawingml/2006/picture">
                 <pic:pic>
                   <pic:nvPicPr>
-                    <pic:cNvPr id="0" name="image26.png"/>
+                    <pic:cNvPr id="0" name="image28.png"/>
                     <pic:cNvPicPr preferRelativeResize="0"/>
                   </pic:nvPicPr>
                   <pic:blipFill>
@@ -3346,7 +3333,7 @@
       <w:pPr>
         <w:numPr>
           <w:ilvl w:val="0"/>
-          <w:numId w:val="9"/>
+          <w:numId w:val="10"/>
         </w:numPr>
         <w:spacing w:after="0" w:afterAutospacing="0" w:line="240" w:lineRule="auto"/>
         <w:ind w:left="720" w:hanging="360"/>
@@ -3372,7 +3359,7 @@
       <w:pPr>
         <w:numPr>
           <w:ilvl w:val="0"/>
-          <w:numId w:val="9"/>
+          <w:numId w:val="10"/>
         </w:numPr>
         <w:spacing w:after="0" w:afterAutospacing="0" w:before="0" w:beforeAutospacing="0" w:line="240" w:lineRule="auto"/>
         <w:ind w:left="720" w:hanging="360"/>
@@ -3418,7 +3405,7 @@
       <w:pPr>
         <w:numPr>
           <w:ilvl w:val="0"/>
-          <w:numId w:val="9"/>
+          <w:numId w:val="10"/>
         </w:numPr>
         <w:spacing w:after="0" w:afterAutospacing="0" w:before="0" w:beforeAutospacing="0" w:line="240" w:lineRule="auto"/>
         <w:ind w:left="720" w:hanging="360"/>
@@ -3444,7 +3431,7 @@
       <w:pPr>
         <w:numPr>
           <w:ilvl w:val="0"/>
-          <w:numId w:val="9"/>
+          <w:numId w:val="10"/>
         </w:numPr>
         <w:spacing w:before="0" w:beforeAutospacing="0" w:line="240" w:lineRule="auto"/>
         <w:ind w:left="720" w:hanging="360"/>
@@ -3514,7 +3501,7 @@
       <w:pPr>
         <w:numPr>
           <w:ilvl w:val="0"/>
-          <w:numId w:val="15"/>
+          <w:numId w:val="16"/>
         </w:numPr>
         <w:spacing w:after="0" w:afterAutospacing="0" w:line="240" w:lineRule="auto"/>
         <w:ind w:left="720" w:hanging="360"/>
@@ -3540,7 +3527,7 @@
       <w:pPr>
         <w:numPr>
           <w:ilvl w:val="0"/>
-          <w:numId w:val="15"/>
+          <w:numId w:val="16"/>
         </w:numPr>
         <w:spacing w:after="0" w:afterAutospacing="0" w:before="0" w:beforeAutospacing="0" w:line="240" w:lineRule="auto"/>
         <w:ind w:left="720" w:hanging="360"/>
@@ -3566,7 +3553,7 @@
       <w:pPr>
         <w:numPr>
           <w:ilvl w:val="0"/>
-          <w:numId w:val="15"/>
+          <w:numId w:val="16"/>
         </w:numPr>
         <w:spacing w:before="0" w:beforeAutospacing="0" w:line="240" w:lineRule="auto"/>
         <w:ind w:left="720" w:hanging="360"/>
@@ -3824,12 +3811,12 @@
           <wp:inline distB="114300" distT="114300" distL="114300" distR="114300">
             <wp:extent cx="5943600" cy="1308100"/>
             <wp:effectExtent b="0" l="0" r="0" t="0"/>
-            <wp:docPr id="6" name="image6.png"/>
+            <wp:docPr id="6" name="image7.png"/>
             <a:graphic>
               <a:graphicData uri="http://schemas.openxmlformats.org/drawingml/2006/picture">
                 <pic:pic>
                   <pic:nvPicPr>
-                    <pic:cNvPr id="0" name="image6.png"/>
+                    <pic:cNvPr id="0" name="image7.png"/>
                     <pic:cNvPicPr preferRelativeResize="0"/>
                   </pic:nvPicPr>
                   <pic:blipFill>
@@ -3990,7 +3977,7 @@
           <w:szCs w:val="28"/>
           <w:rtl w:val="0"/>
         </w:rPr>
-        <w:t xml:space="preserve">Ref:</w:t>
+        <w:t xml:space="preserve">Ref script: </w:t>
       </w:r>
       <w:hyperlink r:id="rId26">
         <w:r>
@@ -4002,7 +3989,7 @@
             <w:u w:val="single"/>
             <w:rtl w:val="0"/>
           </w:rPr>
-          <w:t xml:space="preserve">https://github.com/Anandpatil412/DSC/blob/master/CapstoneProject1/Statistical_Inference/Statistical_Inference.ipynb</w:t>
+          <w:t xml:space="preserve">Statistical inference script</w:t>
         </w:r>
       </w:hyperlink>
       <w:r>
@@ -4035,7 +4022,7 @@
       <w:pPr>
         <w:numPr>
           <w:ilvl w:val="0"/>
-          <w:numId w:val="10"/>
+          <w:numId w:val="11"/>
         </w:numPr>
         <w:spacing w:after="0" w:afterAutospacing="0" w:line="240" w:lineRule="auto"/>
         <w:ind w:left="720" w:hanging="360"/>
@@ -4060,7 +4047,7 @@
       <w:pPr>
         <w:numPr>
           <w:ilvl w:val="0"/>
-          <w:numId w:val="10"/>
+          <w:numId w:val="11"/>
         </w:numPr>
         <w:spacing w:before="0" w:beforeAutospacing="0" w:line="240" w:lineRule="auto"/>
         <w:ind w:left="720" w:hanging="360"/>
@@ -4212,7 +4199,7 @@
           <w:szCs w:val="28"/>
           <w:rtl w:val="0"/>
         </w:rPr>
-        <w:t xml:space="preserve">Ref:</w:t>
+        <w:t xml:space="preserve">Ref script: </w:t>
       </w:r>
       <w:hyperlink r:id="rId27">
         <w:r>
@@ -4224,7 +4211,7 @@
             <w:u w:val="single"/>
             <w:rtl w:val="0"/>
           </w:rPr>
-          <w:t xml:space="preserve">https://github.com/Anandpatil412/DSC/blob/master/CapstoneProject1/IndepthAnalysis/In_depth_analysis.ipynb</w:t>
+          <w:t xml:space="preserve">Predictive modeling script</w:t>
         </w:r>
       </w:hyperlink>
       <w:r>
@@ -4273,12 +4260,12 @@
           <wp:inline distB="114300" distT="114300" distL="114300" distR="114300">
             <wp:extent cx="6562725" cy="420687"/>
             <wp:effectExtent b="0" l="0" r="0" t="0"/>
-            <wp:docPr id="3" name="image7.png"/>
+            <wp:docPr id="3" name="image6.png"/>
             <a:graphic>
               <a:graphicData uri="http://schemas.openxmlformats.org/drawingml/2006/picture">
                 <pic:pic>
                   <pic:nvPicPr>
-                    <pic:cNvPr id="0" name="image7.png"/>
+                    <pic:cNvPr id="0" name="image6.png"/>
                     <pic:cNvPicPr preferRelativeResize="0"/>
                   </pic:nvPicPr>
                   <pic:blipFill>
@@ -4328,12 +4315,12 @@
           <wp:inline distB="114300" distT="114300" distL="114300" distR="114300">
             <wp:extent cx="6493262" cy="1706562"/>
             <wp:effectExtent b="0" l="0" r="0" t="0"/>
-            <wp:docPr id="17" name="image20.png"/>
+            <wp:docPr id="19" name="image14.png"/>
             <a:graphic>
               <a:graphicData uri="http://schemas.openxmlformats.org/drawingml/2006/picture">
                 <pic:pic>
                   <pic:nvPicPr>
-                    <pic:cNvPr id="0" name="image20.png"/>
+                    <pic:cNvPr id="0" name="image14.png"/>
                     <pic:cNvPicPr preferRelativeResize="0"/>
                   </pic:nvPicPr>
                   <pic:blipFill>
@@ -4409,14 +4396,14 @@
         </w:rPr>
         <w:drawing>
           <wp:inline distB="114300" distT="114300" distL="114300" distR="114300">
-            <wp:extent cx="5916880" cy="3497262"/>
+            <wp:extent cx="5576888" cy="3494492"/>
             <wp:effectExtent b="0" l="0" r="0" t="0"/>
-            <wp:docPr id="18" name="image16.png"/>
+            <wp:docPr id="28" name="image25.png"/>
             <a:graphic>
               <a:graphicData uri="http://schemas.openxmlformats.org/drawingml/2006/picture">
                 <pic:pic>
                   <pic:nvPicPr>
-                    <pic:cNvPr id="0" name="image16.png"/>
+                    <pic:cNvPr id="0" name="image25.png"/>
                     <pic:cNvPicPr preferRelativeResize="0"/>
                   </pic:nvPicPr>
                   <pic:blipFill>
@@ -4429,7 +4416,7 @@
                   <pic:spPr>
                     <a:xfrm>
                       <a:off x="0" y="0"/>
-                      <a:ext cx="5916880" cy="3497262"/>
+                      <a:ext cx="5576888" cy="3494492"/>
                     </a:xfrm>
                     <a:prstGeom prst="rect"/>
                     <a:ln/>
@@ -4452,18 +4439,48 @@
         <w:ind w:left="0" w:firstLine="0"/>
         <w:rPr>
           <w:rFonts w:ascii="Cambria" w:cs="Cambria" w:eastAsia="Cambria" w:hAnsi="Cambria"/>
-          <w:sz w:val="28"/>
-          <w:szCs w:val="28"/>
-        </w:rPr>
-      </w:pPr>
-      <w:r>
-        <w:rPr>
-          <w:rFonts w:ascii="Cambria" w:cs="Cambria" w:eastAsia="Cambria" w:hAnsi="Cambria"/>
-          <w:sz w:val="28"/>
-          <w:szCs w:val="28"/>
-          <w:rtl w:val="0"/>
-        </w:rPr>
-        <w:t xml:space="preserve">Linear regression a test accuracy of 0.541.</w:t>
+          <w:b w:val="1"/>
+          <w:sz w:val="28"/>
+          <w:szCs w:val="28"/>
+        </w:rPr>
+      </w:pPr>
+      <w:r>
+        <w:rPr>
+          <w:rFonts w:ascii="Cambria" w:cs="Cambria" w:eastAsia="Cambria" w:hAnsi="Cambria"/>
+          <w:sz w:val="28"/>
+          <w:szCs w:val="28"/>
+          <w:rtl w:val="0"/>
+        </w:rPr>
+        <w:t xml:space="preserve">Linear regression a test accuracy of </w:t>
+      </w:r>
+      <w:r>
+        <w:rPr>
+          <w:rFonts w:ascii="Cambria" w:cs="Cambria" w:eastAsia="Cambria" w:hAnsi="Cambria"/>
+          <w:b w:val="1"/>
+          <w:sz w:val="28"/>
+          <w:szCs w:val="28"/>
+          <w:rtl w:val="0"/>
+        </w:rPr>
+        <w:t xml:space="preserve">0.565 </w:t>
+      </w:r>
+      <w:r>
+        <w:rPr>
+          <w:rFonts w:ascii="Cambria" w:cs="Cambria" w:eastAsia="Cambria" w:hAnsi="Cambria"/>
+          <w:sz w:val="28"/>
+          <w:szCs w:val="28"/>
+          <w:rtl w:val="0"/>
+        </w:rPr>
+        <w:t xml:space="preserve">and train accuracy of </w:t>
+      </w:r>
+      <w:r>
+        <w:rPr>
+          <w:rFonts w:ascii="Cambria" w:cs="Cambria" w:eastAsia="Cambria" w:hAnsi="Cambria"/>
+          <w:b w:val="1"/>
+          <w:sz w:val="28"/>
+          <w:szCs w:val="28"/>
+          <w:rtl w:val="0"/>
+        </w:rPr>
+        <w:t xml:space="preserve">0.516</w:t>
       </w:r>
     </w:p>
     <w:p>
@@ -4510,12 +4527,12 @@
           <wp:inline distB="114300" distT="114300" distL="114300" distR="114300">
             <wp:extent cx="5453063" cy="2761044"/>
             <wp:effectExtent b="0" l="0" r="0" t="0"/>
-            <wp:docPr id="7" name="image11.png"/>
+            <wp:docPr id="7" name="image10.png"/>
             <a:graphic>
               <a:graphicData uri="http://schemas.openxmlformats.org/drawingml/2006/picture">
                 <pic:pic>
                   <pic:nvPicPr>
-                    <pic:cNvPr id="0" name="image11.png"/>
+                    <pic:cNvPr id="0" name="image10.png"/>
                     <pic:cNvPicPr preferRelativeResize="0"/>
                   </pic:nvPicPr>
                   <pic:blipFill>
@@ -4606,14 +4623,14 @@
         </w:rPr>
         <w:drawing>
           <wp:inline distB="114300" distT="114300" distL="114300" distR="114300">
-            <wp:extent cx="6496507" cy="2630487"/>
+            <wp:extent cx="5943600" cy="2273300"/>
             <wp:effectExtent b="0" l="0" r="0" t="0"/>
-            <wp:docPr id="20" name="image17.png"/>
+            <wp:docPr id="1" name="image13.png"/>
             <a:graphic>
               <a:graphicData uri="http://schemas.openxmlformats.org/drawingml/2006/picture">
                 <pic:pic>
                   <pic:nvPicPr>
-                    <pic:cNvPr id="0" name="image17.png"/>
+                    <pic:cNvPr id="0" name="image13.png"/>
                     <pic:cNvPicPr preferRelativeResize="0"/>
                   </pic:nvPicPr>
                   <pic:blipFill>
@@ -4626,7 +4643,7 @@
                   <pic:spPr>
                     <a:xfrm>
                       <a:off x="0" y="0"/>
-                      <a:ext cx="6496507" cy="2630487"/>
+                      <a:ext cx="5943600" cy="2273300"/>
                     </a:xfrm>
                     <a:prstGeom prst="rect"/>
                     <a:ln/>
@@ -4669,7 +4686,7 @@
           <w:szCs w:val="28"/>
           <w:rtl w:val="0"/>
         </w:rPr>
-        <w:t xml:space="preserve">0.536</w:t>
+        <w:t xml:space="preserve">0.547</w:t>
       </w:r>
       <w:r>
         <w:rPr>
@@ -4688,7 +4705,7 @@
           <w:szCs w:val="28"/>
           <w:rtl w:val="0"/>
         </w:rPr>
-        <w:t xml:space="preserve">0.929</w:t>
+        <w:t xml:space="preserve">0.931</w:t>
       </w:r>
       <w:r>
         <w:rPr>
@@ -4802,14 +4819,14 @@
         </w:rPr>
         <w:drawing>
           <wp:inline distB="114300" distT="114300" distL="114300" distR="114300">
-            <wp:extent cx="4519613" cy="2166938"/>
+            <wp:extent cx="5943600" cy="2400300"/>
             <wp:effectExtent b="0" l="0" r="0" t="0"/>
-            <wp:docPr id="21" name="image22.png"/>
+            <wp:docPr id="15" name="image9.png"/>
             <a:graphic>
               <a:graphicData uri="http://schemas.openxmlformats.org/drawingml/2006/picture">
                 <pic:pic>
                   <pic:nvPicPr>
-                    <pic:cNvPr id="0" name="image22.png"/>
+                    <pic:cNvPr id="0" name="image9.png"/>
                     <pic:cNvPicPr preferRelativeResize="0"/>
                   </pic:nvPicPr>
                   <pic:blipFill>
@@ -4822,7 +4839,7 @@
                   <pic:spPr>
                     <a:xfrm>
                       <a:off x="0" y="0"/>
-                      <a:ext cx="4519613" cy="2166938"/>
+                      <a:ext cx="5943600" cy="2400300"/>
                     </a:xfrm>
                     <a:prstGeom prst="rect"/>
                     <a:ln/>
@@ -4865,7 +4882,7 @@
           <w:szCs w:val="28"/>
           <w:rtl w:val="0"/>
         </w:rPr>
-        <w:t xml:space="preserve">0.587</w:t>
+        <w:t xml:space="preserve">0.602</w:t>
       </w:r>
       <w:r>
         <w:rPr>
@@ -4884,7 +4901,7 @@
           <w:szCs w:val="28"/>
           <w:rtl w:val="0"/>
         </w:rPr>
-        <w:t xml:space="preserve">0.679.</w:t>
+        <w:t xml:space="preserve">0.685.</w:t>
       </w:r>
       <w:r>
         <w:rPr>
@@ -4930,12 +4947,12 @@
           <wp:inline distB="114300" distT="114300" distL="114300" distR="114300">
             <wp:extent cx="5690670" cy="2887662"/>
             <wp:effectExtent b="0" l="0" r="0" t="0"/>
-            <wp:docPr id="4" name="image8.png"/>
+            <wp:docPr id="4" name="image12.png"/>
             <a:graphic>
               <a:graphicData uri="http://schemas.openxmlformats.org/drawingml/2006/picture">
                 <pic:pic>
                   <pic:nvPicPr>
-                    <pic:cNvPr id="0" name="image8.png"/>
+                    <pic:cNvPr id="0" name="image12.png"/>
                     <pic:cNvPicPr preferRelativeResize="0"/>
                   </pic:nvPicPr>
                   <pic:blipFill>
@@ -5024,14 +5041,14 @@
         </w:rPr>
         <w:drawing>
           <wp:inline distB="114300" distT="114300" distL="114300" distR="114300">
-            <wp:extent cx="4995863" cy="3318806"/>
+            <wp:extent cx="5943600" cy="3238500"/>
             <wp:effectExtent b="0" l="0" r="0" t="0"/>
-            <wp:docPr id="1" name="image21.png"/>
+            <wp:docPr id="18" name="image20.png"/>
             <a:graphic>
               <a:graphicData uri="http://schemas.openxmlformats.org/drawingml/2006/picture">
                 <pic:pic>
                   <pic:nvPicPr>
-                    <pic:cNvPr id="0" name="image21.png"/>
+                    <pic:cNvPr id="0" name="image20.png"/>
                     <pic:cNvPicPr preferRelativeResize="0"/>
                   </pic:nvPicPr>
                   <pic:blipFill>
@@ -5044,7 +5061,7 @@
                   <pic:spPr>
                     <a:xfrm>
                       <a:off x="0" y="0"/>
-                      <a:ext cx="4995863" cy="3318806"/>
+                      <a:ext cx="5943600" cy="3238500"/>
                     </a:xfrm>
                     <a:prstGeom prst="rect"/>
                     <a:ln/>
@@ -5066,8 +5083,6 @@
         <w:spacing w:line="240" w:lineRule="auto"/>
         <w:rPr>
           <w:rFonts w:ascii="Cambria" w:cs="Cambria" w:eastAsia="Cambria" w:hAnsi="Cambria"/>
-          <w:b w:val="1"/>
-          <w:i w:val="1"/>
           <w:sz w:val="28"/>
           <w:szCs w:val="28"/>
         </w:rPr>
@@ -5089,7 +5104,7 @@
           <w:szCs w:val="28"/>
           <w:rtl w:val="0"/>
         </w:rPr>
-        <w:t xml:space="preserve">0.589</w:t>
+        <w:t xml:space="preserve">0.601</w:t>
       </w:r>
       <w:r>
         <w:rPr>
@@ -5129,12 +5144,12 @@
           <wp:inline distB="114300" distT="114300" distL="114300" distR="114300">
             <wp:extent cx="5943600" cy="3022600"/>
             <wp:effectExtent b="0" l="0" r="0" t="0"/>
-            <wp:docPr id="5" name="image10.png"/>
+            <wp:docPr id="5" name="image5.png"/>
             <a:graphic>
               <a:graphicData uri="http://schemas.openxmlformats.org/drawingml/2006/picture">
                 <pic:pic>
                   <pic:nvPicPr>
-                    <pic:cNvPr id="0" name="image10.png"/>
+                    <pic:cNvPr id="0" name="image5.png"/>
                     <pic:cNvPicPr preferRelativeResize="0"/>
                   </pic:nvPicPr>
                   <pic:blipFill>
@@ -5164,10 +5179,475 @@
         </w:rPr>
       </w:r>
     </w:p>
+    <w:p>
+      <w:pPr>
+        <w:spacing w:line="240" w:lineRule="auto"/>
+        <w:rPr>
+          <w:rFonts w:ascii="Cambria" w:cs="Cambria" w:eastAsia="Cambria" w:hAnsi="Cambria"/>
+          <w:sz w:val="28"/>
+          <w:szCs w:val="28"/>
+        </w:rPr>
+      </w:pPr>
+      <w:r>
+        <w:rPr>
+          <w:rtl w:val="0"/>
+        </w:rPr>
+      </w:r>
+    </w:p>
+    <w:p>
+      <w:pPr>
+        <w:spacing w:line="240" w:lineRule="auto"/>
+        <w:rPr>
+          <w:rFonts w:ascii="Cambria" w:cs="Cambria" w:eastAsia="Cambria" w:hAnsi="Cambria"/>
+          <w:sz w:val="32"/>
+          <w:szCs w:val="32"/>
+        </w:rPr>
+      </w:pPr>
+      <w:r>
+        <w:rPr>
+          <w:rFonts w:ascii="Cambria" w:cs="Cambria" w:eastAsia="Cambria" w:hAnsi="Cambria"/>
+          <w:sz w:val="32"/>
+          <w:szCs w:val="32"/>
+          <w:rtl w:val="0"/>
+        </w:rPr>
+        <w:t xml:space="preserve">So far </w:t>
+      </w:r>
+      <w:r>
+        <w:rPr>
+          <w:rFonts w:ascii="Cambria" w:cs="Cambria" w:eastAsia="Cambria" w:hAnsi="Cambria"/>
+          <w:b w:val="1"/>
+          <w:i w:val="1"/>
+          <w:sz w:val="32"/>
+          <w:szCs w:val="32"/>
+          <w:rtl w:val="0"/>
+        </w:rPr>
+        <w:t xml:space="preserve">RandomForestRegressor</w:t>
+      </w:r>
+      <w:r>
+        <w:rPr>
+          <w:rFonts w:ascii="Cambria" w:cs="Cambria" w:eastAsia="Cambria" w:hAnsi="Cambria"/>
+          <w:sz w:val="32"/>
+          <w:szCs w:val="32"/>
+          <w:rtl w:val="0"/>
+        </w:rPr>
+        <w:t xml:space="preserve"> and </w:t>
+      </w:r>
+      <w:r>
+        <w:rPr>
+          <w:rFonts w:ascii="Cambria" w:cs="Cambria" w:eastAsia="Cambria" w:hAnsi="Cambria"/>
+          <w:b w:val="1"/>
+          <w:i w:val="1"/>
+          <w:sz w:val="32"/>
+          <w:szCs w:val="32"/>
+          <w:rtl w:val="0"/>
+        </w:rPr>
+        <w:t xml:space="preserve">XGBoost</w:t>
+      </w:r>
+      <w:r>
+        <w:rPr>
+          <w:rFonts w:ascii="Cambria" w:cs="Cambria" w:eastAsia="Cambria" w:hAnsi="Cambria"/>
+          <w:sz w:val="32"/>
+          <w:szCs w:val="32"/>
+          <w:rtl w:val="0"/>
+        </w:rPr>
+        <w:t xml:space="preserve"> have a relatively higher test accuracy of</w:t>
+      </w:r>
+      <w:r>
+        <w:rPr>
+          <w:rFonts w:ascii="Cambria" w:cs="Cambria" w:eastAsia="Cambria" w:hAnsi="Cambria"/>
+          <w:b w:val="1"/>
+          <w:i w:val="1"/>
+          <w:sz w:val="32"/>
+          <w:szCs w:val="32"/>
+          <w:rtl w:val="0"/>
+        </w:rPr>
+        <w:t xml:space="preserve"> 0.60</w:t>
+      </w:r>
+      <w:r>
+        <w:rPr>
+          <w:rFonts w:ascii="Cambria" w:cs="Cambria" w:eastAsia="Cambria" w:hAnsi="Cambria"/>
+          <w:sz w:val="32"/>
+          <w:szCs w:val="32"/>
+          <w:rtl w:val="0"/>
+        </w:rPr>
+        <w:t xml:space="preserve"> post hyperparameter tuning.</w:t>
+      </w:r>
+    </w:p>
+    <w:p>
+      <w:pPr>
+        <w:spacing w:line="240" w:lineRule="auto"/>
+        <w:rPr>
+          <w:rFonts w:ascii="Cambria" w:cs="Cambria" w:eastAsia="Cambria" w:hAnsi="Cambria"/>
+          <w:sz w:val="32"/>
+          <w:szCs w:val="32"/>
+        </w:rPr>
+      </w:pPr>
+      <w:r>
+        <w:rPr>
+          <w:rtl w:val="0"/>
+        </w:rPr>
+      </w:r>
+    </w:p>
+    <w:p>
+      <w:pPr>
+        <w:spacing w:line="240" w:lineRule="auto"/>
+        <w:rPr>
+          <w:rFonts w:ascii="Cambria" w:cs="Cambria" w:eastAsia="Cambria" w:hAnsi="Cambria"/>
+          <w:b w:val="1"/>
+          <w:i w:val="1"/>
+          <w:sz w:val="32"/>
+          <w:szCs w:val="32"/>
+        </w:rPr>
+      </w:pPr>
+      <w:r>
+        <w:rPr>
+          <w:rFonts w:ascii="Cambria" w:cs="Cambria" w:eastAsia="Cambria" w:hAnsi="Cambria"/>
+          <w:b w:val="1"/>
+          <w:i w:val="1"/>
+          <w:sz w:val="32"/>
+          <w:szCs w:val="32"/>
+          <w:rtl w:val="0"/>
+        </w:rPr>
+        <w:t xml:space="preserve">Feature importance:</w:t>
+      </w:r>
+    </w:p>
+    <w:p>
+      <w:pPr>
+        <w:spacing w:line="240" w:lineRule="auto"/>
+        <w:rPr>
+          <w:rFonts w:ascii="Cambria" w:cs="Cambria" w:eastAsia="Cambria" w:hAnsi="Cambria"/>
+          <w:sz w:val="32"/>
+          <w:szCs w:val="32"/>
+        </w:rPr>
+      </w:pPr>
+      <w:r>
+        <w:rPr>
+          <w:rFonts w:ascii="Cambria" w:cs="Cambria" w:eastAsia="Cambria" w:hAnsi="Cambria"/>
+          <w:sz w:val="32"/>
+          <w:szCs w:val="32"/>
+          <w:rtl w:val="0"/>
+        </w:rPr>
+        <w:t xml:space="preserve">Let's see the important features of the xgboost model,</w:t>
+      </w:r>
+    </w:p>
+    <w:p>
+      <w:pPr>
+        <w:spacing w:line="240" w:lineRule="auto"/>
+        <w:rPr>
+          <w:rFonts w:ascii="Cambria" w:cs="Cambria" w:eastAsia="Cambria" w:hAnsi="Cambria"/>
+          <w:sz w:val="28"/>
+          <w:szCs w:val="28"/>
+        </w:rPr>
+      </w:pPr>
+      <w:r>
+        <w:rPr>
+          <w:rFonts w:ascii="Cambria" w:cs="Cambria" w:eastAsia="Cambria" w:hAnsi="Cambria"/>
+          <w:b w:val="1"/>
+          <w:i w:val="1"/>
+          <w:sz w:val="32"/>
+          <w:szCs w:val="32"/>
+        </w:rPr>
+        <w:drawing>
+          <wp:inline distB="114300" distT="114300" distL="114300" distR="114300">
+            <wp:extent cx="5943600" cy="914400"/>
+            <wp:effectExtent b="0" l="0" r="0" t="0"/>
+            <wp:docPr id="21" name="image16.png"/>
+            <a:graphic>
+              <a:graphicData uri="http://schemas.openxmlformats.org/drawingml/2006/picture">
+                <pic:pic>
+                  <pic:nvPicPr>
+                    <pic:cNvPr id="0" name="image16.png"/>
+                    <pic:cNvPicPr preferRelativeResize="0"/>
+                  </pic:nvPicPr>
+                  <pic:blipFill>
+                    <a:blip r:embed="rId37"/>
+                    <a:srcRect b="0" l="0" r="0" t="0"/>
+                    <a:stretch>
+                      <a:fillRect/>
+                    </a:stretch>
+                  </pic:blipFill>
+                  <pic:spPr>
+                    <a:xfrm>
+                      <a:off x="0" y="0"/>
+                      <a:ext cx="5943600" cy="914400"/>
+                    </a:xfrm>
+                    <a:prstGeom prst="rect"/>
+                    <a:ln/>
+                  </pic:spPr>
+                </pic:pic>
+              </a:graphicData>
+            </a:graphic>
+          </wp:inline>
+        </w:drawing>
+      </w:r>
+      <w:r>
+        <w:rPr>
+          <w:rtl w:val="0"/>
+        </w:rPr>
+      </w:r>
+    </w:p>
+    <w:p>
+      <w:pPr>
+        <w:spacing w:line="240" w:lineRule="auto"/>
+        <w:rPr>
+          <w:rFonts w:ascii="Cambria" w:cs="Cambria" w:eastAsia="Cambria" w:hAnsi="Cambria"/>
+          <w:sz w:val="28"/>
+          <w:szCs w:val="28"/>
+        </w:rPr>
+      </w:pPr>
+      <w:r>
+        <w:rPr>
+          <w:rFonts w:ascii="Cambria" w:cs="Cambria" w:eastAsia="Cambria" w:hAnsi="Cambria"/>
+          <w:sz w:val="28"/>
+          <w:szCs w:val="28"/>
+        </w:rPr>
+        <w:drawing>
+          <wp:inline distB="114300" distT="114300" distL="114300" distR="114300">
+            <wp:extent cx="4938713" cy="3470946"/>
+            <wp:effectExtent b="0" l="0" r="0" t="0"/>
+            <wp:docPr id="22" name="image15.png"/>
+            <a:graphic>
+              <a:graphicData uri="http://schemas.openxmlformats.org/drawingml/2006/picture">
+                <pic:pic>
+                  <pic:nvPicPr>
+                    <pic:cNvPr id="0" name="image15.png"/>
+                    <pic:cNvPicPr preferRelativeResize="0"/>
+                  </pic:nvPicPr>
+                  <pic:blipFill>
+                    <a:blip r:embed="rId38"/>
+                    <a:srcRect b="0" l="0" r="0" t="0"/>
+                    <a:stretch>
+                      <a:fillRect/>
+                    </a:stretch>
+                  </pic:blipFill>
+                  <pic:spPr>
+                    <a:xfrm>
+                      <a:off x="0" y="0"/>
+                      <a:ext cx="4938713" cy="3470946"/>
+                    </a:xfrm>
+                    <a:prstGeom prst="rect"/>
+                    <a:ln/>
+                  </pic:spPr>
+                </pic:pic>
+              </a:graphicData>
+            </a:graphic>
+          </wp:inline>
+        </w:drawing>
+      </w:r>
+      <w:r>
+        <w:rPr>
+          <w:rtl w:val="0"/>
+        </w:rPr>
+      </w:r>
+    </w:p>
+    <w:p>
+      <w:pPr>
+        <w:spacing w:line="240" w:lineRule="auto"/>
+        <w:rPr>
+          <w:rFonts w:ascii="Cambria" w:cs="Cambria" w:eastAsia="Cambria" w:hAnsi="Cambria"/>
+          <w:sz w:val="28"/>
+          <w:szCs w:val="28"/>
+        </w:rPr>
+      </w:pPr>
+      <w:r>
+        <w:rPr>
+          <w:rFonts w:ascii="Cambria" w:cs="Cambria" w:eastAsia="Cambria" w:hAnsi="Cambria"/>
+          <w:sz w:val="28"/>
+          <w:szCs w:val="28"/>
+          <w:rtl w:val="0"/>
+        </w:rPr>
+        <w:t xml:space="preserve">From the above plot of feature importance, we see that features like </w:t>
+      </w:r>
+      <w:r>
+        <w:rPr>
+          <w:rFonts w:ascii="Cambria" w:cs="Cambria" w:eastAsia="Cambria" w:hAnsi="Cambria"/>
+          <w:b w:val="1"/>
+          <w:i w:val="1"/>
+          <w:sz w:val="28"/>
+          <w:szCs w:val="28"/>
+          <w:rtl w:val="0"/>
+        </w:rPr>
+        <w:t xml:space="preserve">photos_taken, votes, featured_in_count </w:t>
+      </w:r>
+      <w:r>
+        <w:rPr>
+          <w:rFonts w:ascii="Cambria" w:cs="Cambria" w:eastAsia="Cambria" w:hAnsi="Cambria"/>
+          <w:sz w:val="28"/>
+          <w:szCs w:val="28"/>
+          <w:rtl w:val="0"/>
+        </w:rPr>
+        <w:t xml:space="preserve">and</w:t>
+      </w:r>
+      <w:r>
+        <w:rPr>
+          <w:rFonts w:ascii="Cambria" w:cs="Cambria" w:eastAsia="Cambria" w:hAnsi="Cambria"/>
+          <w:b w:val="1"/>
+          <w:i w:val="1"/>
+          <w:sz w:val="28"/>
+          <w:szCs w:val="28"/>
+          <w:rtl w:val="0"/>
+        </w:rPr>
+        <w:t xml:space="preserve"> approx_cost_for_2</w:t>
+      </w:r>
+      <w:r>
+        <w:rPr>
+          <w:rFonts w:ascii="Cambria" w:cs="Cambria" w:eastAsia="Cambria" w:hAnsi="Cambria"/>
+          <w:sz w:val="28"/>
+          <w:szCs w:val="28"/>
+          <w:rtl w:val="0"/>
+        </w:rPr>
+        <w:t xml:space="preserve"> are significant features for predicting “</w:t>
+      </w:r>
+      <w:r>
+        <w:rPr>
+          <w:rFonts w:ascii="Cambria" w:cs="Cambria" w:eastAsia="Cambria" w:hAnsi="Cambria"/>
+          <w:b w:val="1"/>
+          <w:i w:val="1"/>
+          <w:sz w:val="28"/>
+          <w:szCs w:val="28"/>
+          <w:rtl w:val="0"/>
+        </w:rPr>
+        <w:t xml:space="preserve">Rating</w:t>
+      </w:r>
+      <w:r>
+        <w:rPr>
+          <w:rFonts w:ascii="Cambria" w:cs="Cambria" w:eastAsia="Cambria" w:hAnsi="Cambria"/>
+          <w:sz w:val="28"/>
+          <w:szCs w:val="28"/>
+          <w:rtl w:val="0"/>
+        </w:rPr>
+        <w:t xml:space="preserve">” of a restaurant.</w:t>
+      </w:r>
+    </w:p>
+    <w:p>
+      <w:pPr>
+        <w:spacing w:line="240" w:lineRule="auto"/>
+        <w:rPr>
+          <w:rFonts w:ascii="Cambria" w:cs="Cambria" w:eastAsia="Cambria" w:hAnsi="Cambria"/>
+          <w:sz w:val="28"/>
+          <w:szCs w:val="28"/>
+        </w:rPr>
+      </w:pPr>
+      <w:r>
+        <w:rPr>
+          <w:rtl w:val="0"/>
+        </w:rPr>
+      </w:r>
+    </w:p>
+    <w:p>
+      <w:pPr>
+        <w:spacing w:line="240" w:lineRule="auto"/>
+        <w:rPr>
+          <w:rFonts w:ascii="Cambria" w:cs="Cambria" w:eastAsia="Cambria" w:hAnsi="Cambria"/>
+          <w:sz w:val="28"/>
+          <w:szCs w:val="28"/>
+        </w:rPr>
+      </w:pPr>
+      <w:r>
+        <w:rPr>
+          <w:rFonts w:ascii="Cambria" w:cs="Cambria" w:eastAsia="Cambria" w:hAnsi="Cambria"/>
+          <w:b w:val="1"/>
+          <w:i w:val="1"/>
+          <w:sz w:val="32"/>
+          <w:szCs w:val="32"/>
+          <w:rtl w:val="0"/>
+        </w:rPr>
+        <w:t xml:space="preserve">Future Development: </w:t>
+      </w:r>
+      <w:r>
+        <w:rPr>
+          <w:rFonts w:ascii="Cambria" w:cs="Cambria" w:eastAsia="Cambria" w:hAnsi="Cambria"/>
+          <w:sz w:val="28"/>
+          <w:szCs w:val="28"/>
+          <w:rtl w:val="0"/>
+        </w:rPr>
+        <w:t xml:space="preserve">As a part of future developments and refinements, </w:t>
+      </w:r>
+    </w:p>
+    <w:p>
+      <w:pPr>
+        <w:numPr>
+          <w:ilvl w:val="0"/>
+          <w:numId w:val="6"/>
+        </w:numPr>
+        <w:spacing w:after="0" w:afterAutospacing="0" w:line="240" w:lineRule="auto"/>
+        <w:ind w:left="720" w:hanging="360"/>
+        <w:rPr>
+          <w:rFonts w:ascii="Cambria" w:cs="Cambria" w:eastAsia="Cambria" w:hAnsi="Cambria"/>
+          <w:sz w:val="28"/>
+          <w:szCs w:val="28"/>
+          <w:u w:val="none"/>
+        </w:rPr>
+      </w:pPr>
+      <w:r>
+        <w:rPr>
+          <w:rFonts w:ascii="Cambria" w:cs="Cambria" w:eastAsia="Cambria" w:hAnsi="Cambria"/>
+          <w:sz w:val="28"/>
+          <w:szCs w:val="28"/>
+          <w:rtl w:val="0"/>
+        </w:rPr>
+        <w:t xml:space="preserve">Update the web scraping to incorporate more data.</w:t>
+      </w:r>
+    </w:p>
+    <w:p>
+      <w:pPr>
+        <w:numPr>
+          <w:ilvl w:val="0"/>
+          <w:numId w:val="6"/>
+        </w:numPr>
+        <w:spacing w:after="0" w:afterAutospacing="0" w:before="0" w:beforeAutospacing="0" w:line="240" w:lineRule="auto"/>
+        <w:ind w:left="720" w:hanging="360"/>
+        <w:rPr>
+          <w:rFonts w:ascii="Cambria" w:cs="Cambria" w:eastAsia="Cambria" w:hAnsi="Cambria"/>
+          <w:sz w:val="28"/>
+          <w:szCs w:val="28"/>
+          <w:u w:val="none"/>
+        </w:rPr>
+      </w:pPr>
+      <w:r>
+        <w:rPr>
+          <w:rFonts w:ascii="Cambria" w:cs="Cambria" w:eastAsia="Cambria" w:hAnsi="Cambria"/>
+          <w:sz w:val="28"/>
+          <w:szCs w:val="28"/>
+          <w:rtl w:val="0"/>
+        </w:rPr>
+        <w:t xml:space="preserve">Explore and incorporate more features like commercial rates etc.</w:t>
+      </w:r>
+    </w:p>
+    <w:p>
+      <w:pPr>
+        <w:numPr>
+          <w:ilvl w:val="0"/>
+          <w:numId w:val="6"/>
+        </w:numPr>
+        <w:spacing w:before="0" w:beforeAutospacing="0" w:line="240" w:lineRule="auto"/>
+        <w:ind w:left="720" w:hanging="360"/>
+        <w:rPr>
+          <w:rFonts w:ascii="Cambria" w:cs="Cambria" w:eastAsia="Cambria" w:hAnsi="Cambria"/>
+          <w:sz w:val="28"/>
+          <w:szCs w:val="28"/>
+          <w:u w:val="none"/>
+        </w:rPr>
+      </w:pPr>
+      <w:r>
+        <w:rPr>
+          <w:rFonts w:ascii="Cambria" w:cs="Cambria" w:eastAsia="Cambria" w:hAnsi="Cambria"/>
+          <w:sz w:val="28"/>
+          <w:szCs w:val="28"/>
+          <w:rtl w:val="0"/>
+        </w:rPr>
+        <w:t xml:space="preserve">Explore packages like HYPEROPT for hyperparameter tuning. </w:t>
+      </w:r>
+      <w:r>
+        <w:rPr>
+          <w:rtl w:val="0"/>
+        </w:rPr>
+      </w:r>
+    </w:p>
     <w:sectPr>
-      <w:headerReference r:id="rId37" w:type="default"/>
-      <w:headerReference r:id="rId38" w:type="first"/>
-      <w:footerReference r:id="rId39" w:type="first"/>
+      <w:headerReference r:id="rId39" w:type="default"/>
+      <w:headerReference r:id="rId40" w:type="first"/>
+      <w:footerReference r:id="rId41" w:type="first"/>
       <w:pgSz w:h="15840" w:w="12240"/>
       <w:pgMar w:bottom="1080" w:top="1080" w:left="1440" w:right="1440" w:header="0" w:footer="720"/>
       <w:pgNumType w:start="1"/>
@@ -5240,12 +5720,12 @@
         <wp:inline distB="114300" distT="114300" distL="114300" distR="114300">
           <wp:extent cx="5943600" cy="38100"/>
           <wp:effectExtent b="0" l="0" r="0" t="0"/>
-          <wp:docPr descr="horizontal line" id="24" name="image14.png"/>
+          <wp:docPr descr="horizontal line" id="25" name="image21.png"/>
           <a:graphic>
             <a:graphicData uri="http://schemas.openxmlformats.org/drawingml/2006/picture">
               <pic:pic>
                 <pic:nvPicPr>
-                  <pic:cNvPr descr="horizontal line" id="0" name="image14.png"/>
+                  <pic:cNvPr descr="horizontal line" id="0" name="image21.png"/>
                   <pic:cNvPicPr preferRelativeResize="0"/>
                 </pic:nvPicPr>
                 <pic:blipFill>
@@ -6217,6 +6697,116 @@
     </w:lvl>
     <w:lvl w:ilvl="1">
       <w:start w:val="1"/>
+      <w:numFmt w:val="bullet"/>
+      <w:lvlText w:val="○"/>
+      <w:lvlJc w:val="left"/>
+      <w:pPr>
+        <w:ind w:left="1440" w:hanging="360"/>
+      </w:pPr>
+      <w:rPr>
+        <w:u w:val="none"/>
+      </w:rPr>
+    </w:lvl>
+    <w:lvl w:ilvl="2">
+      <w:start w:val="1"/>
+      <w:numFmt w:val="bullet"/>
+      <w:lvlText w:val="■"/>
+      <w:lvlJc w:val="left"/>
+      <w:pPr>
+        <w:ind w:left="2160" w:hanging="360"/>
+      </w:pPr>
+      <w:rPr>
+        <w:u w:val="none"/>
+      </w:rPr>
+    </w:lvl>
+    <w:lvl w:ilvl="3">
+      <w:start w:val="1"/>
+      <w:numFmt w:val="bullet"/>
+      <w:lvlText w:val="●"/>
+      <w:lvlJc w:val="left"/>
+      <w:pPr>
+        <w:ind w:left="2880" w:hanging="360"/>
+      </w:pPr>
+      <w:rPr>
+        <w:u w:val="none"/>
+      </w:rPr>
+    </w:lvl>
+    <w:lvl w:ilvl="4">
+      <w:start w:val="1"/>
+      <w:numFmt w:val="bullet"/>
+      <w:lvlText w:val="○"/>
+      <w:lvlJc w:val="left"/>
+      <w:pPr>
+        <w:ind w:left="3600" w:hanging="360"/>
+      </w:pPr>
+      <w:rPr>
+        <w:u w:val="none"/>
+      </w:rPr>
+    </w:lvl>
+    <w:lvl w:ilvl="5">
+      <w:start w:val="1"/>
+      <w:numFmt w:val="bullet"/>
+      <w:lvlText w:val="■"/>
+      <w:lvlJc w:val="left"/>
+      <w:pPr>
+        <w:ind w:left="4320" w:hanging="360"/>
+      </w:pPr>
+      <w:rPr>
+        <w:u w:val="none"/>
+      </w:rPr>
+    </w:lvl>
+    <w:lvl w:ilvl="6">
+      <w:start w:val="1"/>
+      <w:numFmt w:val="bullet"/>
+      <w:lvlText w:val="●"/>
+      <w:lvlJc w:val="left"/>
+      <w:pPr>
+        <w:ind w:left="5040" w:hanging="360"/>
+      </w:pPr>
+      <w:rPr>
+        <w:u w:val="none"/>
+      </w:rPr>
+    </w:lvl>
+    <w:lvl w:ilvl="7">
+      <w:start w:val="1"/>
+      <w:numFmt w:val="bullet"/>
+      <w:lvlText w:val="○"/>
+      <w:lvlJc w:val="left"/>
+      <w:pPr>
+        <w:ind w:left="5760" w:hanging="360"/>
+      </w:pPr>
+      <w:rPr>
+        <w:u w:val="none"/>
+      </w:rPr>
+    </w:lvl>
+    <w:lvl w:ilvl="8">
+      <w:start w:val="1"/>
+      <w:numFmt w:val="bullet"/>
+      <w:lvlText w:val="■"/>
+      <w:lvlJc w:val="left"/>
+      <w:pPr>
+        <w:ind w:left="6480" w:hanging="360"/>
+      </w:pPr>
+      <w:rPr>
+        <w:u w:val="none"/>
+      </w:rPr>
+    </w:lvl>
+  </w:abstractNum>
+  <w:abstractNum w:abstractNumId="10">
+    <w:lvl w:ilvl="0">
+      <w:start w:val="1"/>
+      <w:numFmt w:val="bullet"/>
+      <w:lvlText w:val="●"/>
+      <w:lvlJc w:val="left"/>
+      <w:pPr>
+        <w:ind w:left="720" w:hanging="360"/>
+      </w:pPr>
+      <w:rPr>
+        <w:u w:val="none"/>
+      </w:rPr>
+    </w:lvl>
+    <w:lvl w:ilvl="1">
+      <w:start w:val="1"/>
       <w:numFmt w:val="lowerLetter"/>
       <w:lvlText w:val="%2."/>
       <w:lvlJc w:val="left"/>
@@ -6312,7 +6902,7 @@
       </w:rPr>
     </w:lvl>
   </w:abstractNum>
-  <w:abstractNum w:abstractNumId="10">
+  <w:abstractNum w:abstractNumId="11">
     <w:lvl w:ilvl="0">
       <w:start w:val="1"/>
       <w:numFmt w:val="decimal"/>
@@ -6422,116 +7012,6 @@
       </w:rPr>
     </w:lvl>
   </w:abstractNum>
-  <w:abstractNum w:abstractNumId="11">
-    <w:lvl w:ilvl="0">
-      <w:start w:val="1"/>
-      <w:numFmt w:val="bullet"/>
-      <w:lvlText w:val="●"/>
-      <w:lvlJc w:val="left"/>
-      <w:pPr>
-        <w:ind w:left="720" w:hanging="360"/>
-      </w:pPr>
-      <w:rPr>
-        <w:u w:val="none"/>
-      </w:rPr>
-    </w:lvl>
-    <w:lvl w:ilvl="1">
-      <w:start w:val="1"/>
-      <w:numFmt w:val="bullet"/>
-      <w:lvlText w:val="○"/>
-      <w:lvlJc w:val="left"/>
-      <w:pPr>
-        <w:ind w:left="1440" w:hanging="360"/>
-      </w:pPr>
-      <w:rPr>
-        <w:u w:val="none"/>
-      </w:rPr>
-    </w:lvl>
-    <w:lvl w:ilvl="2">
-      <w:start w:val="1"/>
-      <w:numFmt w:val="bullet"/>
-      <w:lvlText w:val="■"/>
-      <w:lvlJc w:val="left"/>
-      <w:pPr>
-        <w:ind w:left="2160" w:hanging="360"/>
-      </w:pPr>
-      <w:rPr>
-        <w:u w:val="none"/>
-      </w:rPr>
-    </w:lvl>
-    <w:lvl w:ilvl="3">
-      <w:start w:val="1"/>
-      <w:numFmt w:val="bullet"/>
-      <w:lvlText w:val="●"/>
-      <w:lvlJc w:val="left"/>
-      <w:pPr>
-        <w:ind w:left="2880" w:hanging="360"/>
-      </w:pPr>
-      <w:rPr>
-        <w:u w:val="none"/>
-      </w:rPr>
-    </w:lvl>
-    <w:lvl w:ilvl="4">
-      <w:start w:val="1"/>
-      <w:numFmt w:val="bullet"/>
-      <w:lvlText w:val="○"/>
-      <w:lvlJc w:val="left"/>
-      <w:pPr>
-        <w:ind w:left="3600" w:hanging="360"/>
-      </w:pPr>
-      <w:rPr>
-        <w:u w:val="none"/>
-      </w:rPr>
-    </w:lvl>
-    <w:lvl w:ilvl="5">
-      <w:start w:val="1"/>
-      <w:numFmt w:val="bullet"/>
-      <w:lvlText w:val="■"/>
-      <w:lvlJc w:val="left"/>
-      <w:pPr>
-        <w:ind w:left="4320" w:hanging="360"/>
-      </w:pPr>
-      <w:rPr>
-        <w:u w:val="none"/>
-      </w:rPr>
-    </w:lvl>
-    <w:lvl w:ilvl="6">
-      <w:start w:val="1"/>
-      <w:numFmt w:val="bullet"/>
-      <w:lvlText w:val="●"/>
-      <w:lvlJc w:val="left"/>
-      <w:pPr>
-        <w:ind w:left="5040" w:hanging="360"/>
-      </w:pPr>
-      <w:rPr>
-        <w:u w:val="none"/>
-      </w:rPr>
-    </w:lvl>
-    <w:lvl w:ilvl="7">
-      <w:start w:val="1"/>
-      <w:numFmt w:val="bullet"/>
-      <w:lvlText w:val="○"/>
-      <w:lvlJc w:val="left"/>
-      <w:pPr>
-        <w:ind w:left="5760" w:hanging="360"/>
-      </w:pPr>
-      <w:rPr>
-        <w:u w:val="none"/>
-      </w:rPr>
-    </w:lvl>
-    <w:lvl w:ilvl="8">
-      <w:start w:val="1"/>
-      <w:numFmt w:val="bullet"/>
-      <w:lvlText w:val="■"/>
-      <w:lvlJc w:val="left"/>
-      <w:pPr>
-        <w:ind w:left="6480" w:hanging="360"/>
-      </w:pPr>
-      <w:rPr>
-        <w:u w:val="none"/>
-      </w:rPr>
-    </w:lvl>
-  </w:abstractNum>
   <w:abstractNum w:abstractNumId="12">
     <w:lvl w:ilvl="0">
       <w:start w:val="1"/>
@@ -6767,6 +7247,116 @@
     </w:lvl>
     <w:lvl w:ilvl="1">
       <w:start w:val="1"/>
+      <w:numFmt w:val="bullet"/>
+      <w:lvlText w:val="○"/>
+      <w:lvlJc w:val="left"/>
+      <w:pPr>
+        <w:ind w:left="1440" w:hanging="360"/>
+      </w:pPr>
+      <w:rPr>
+        <w:u w:val="none"/>
+      </w:rPr>
+    </w:lvl>
+    <w:lvl w:ilvl="2">
+      <w:start w:val="1"/>
+      <w:numFmt w:val="bullet"/>
+      <w:lvlText w:val="■"/>
+      <w:lvlJc w:val="left"/>
+      <w:pPr>
+        <w:ind w:left="2160" w:hanging="360"/>
+      </w:pPr>
+      <w:rPr>
+        <w:u w:val="none"/>
+      </w:rPr>
+    </w:lvl>
+    <w:lvl w:ilvl="3">
+      <w:start w:val="1"/>
+      <w:numFmt w:val="bullet"/>
+      <w:lvlText w:val="●"/>
+      <w:lvlJc w:val="left"/>
+      <w:pPr>
+        <w:ind w:left="2880" w:hanging="360"/>
+      </w:pPr>
+      <w:rPr>
+        <w:u w:val="none"/>
+      </w:rPr>
+    </w:lvl>
+    <w:lvl w:ilvl="4">
+      <w:start w:val="1"/>
+      <w:numFmt w:val="bullet"/>
+      <w:lvlText w:val="○"/>
+      <w:lvlJc w:val="left"/>
+      <w:pPr>
+        <w:ind w:left="3600" w:hanging="360"/>
+      </w:pPr>
+      <w:rPr>
+        <w:u w:val="none"/>
+      </w:rPr>
+    </w:lvl>
+    <w:lvl w:ilvl="5">
+      <w:start w:val="1"/>
+      <w:numFmt w:val="bullet"/>
+      <w:lvlText w:val="■"/>
+      <w:lvlJc w:val="left"/>
+      <w:pPr>
+        <w:ind w:left="4320" w:hanging="360"/>
+      </w:pPr>
+      <w:rPr>
+        <w:u w:val="none"/>
+      </w:rPr>
+    </w:lvl>
+    <w:lvl w:ilvl="6">
+      <w:start w:val="1"/>
+      <w:numFmt w:val="bullet"/>
+      <w:lvlText w:val="●"/>
+      <w:lvlJc w:val="left"/>
+      <w:pPr>
+        <w:ind w:left="5040" w:hanging="360"/>
+      </w:pPr>
+      <w:rPr>
+        <w:u w:val="none"/>
+      </w:rPr>
+    </w:lvl>
+    <w:lvl w:ilvl="7">
+      <w:start w:val="1"/>
+      <w:numFmt w:val="bullet"/>
+      <w:lvlText w:val="○"/>
+      <w:lvlJc w:val="left"/>
+      <w:pPr>
+        <w:ind w:left="5760" w:hanging="360"/>
+      </w:pPr>
+      <w:rPr>
+        <w:u w:val="none"/>
+      </w:rPr>
+    </w:lvl>
+    <w:lvl w:ilvl="8">
+      <w:start w:val="1"/>
+      <w:numFmt w:val="bullet"/>
+      <w:lvlText w:val="■"/>
+      <w:lvlJc w:val="left"/>
+      <w:pPr>
+        <w:ind w:left="6480" w:hanging="360"/>
+      </w:pPr>
+      <w:rPr>
+        <w:u w:val="none"/>
+      </w:rPr>
+    </w:lvl>
+  </w:abstractNum>
+  <w:abstractNum w:abstractNumId="15">
+    <w:lvl w:ilvl="0">
+      <w:start w:val="1"/>
+      <w:numFmt w:val="bullet"/>
+      <w:lvlText w:val="●"/>
+      <w:lvlJc w:val="left"/>
+      <w:pPr>
+        <w:ind w:left="720" w:hanging="360"/>
+      </w:pPr>
+      <w:rPr>
+        <w:u w:val="none"/>
+      </w:rPr>
+    </w:lvl>
+    <w:lvl w:ilvl="1">
+      <w:start w:val="1"/>
       <w:numFmt w:val="lowerLetter"/>
       <w:lvlText w:val="%2."/>
       <w:lvlJc w:val="left"/>
@@ -6862,7 +7452,7 @@
       </w:rPr>
     </w:lvl>
   </w:abstractNum>
-  <w:abstractNum w:abstractNumId="15">
+  <w:abstractNum w:abstractNumId="16">
     <w:lvl w:ilvl="0">
       <w:start w:val="1"/>
       <w:numFmt w:val="bullet"/>
@@ -6972,7 +7562,7 @@
       </w:rPr>
     </w:lvl>
   </w:abstractNum>
-  <w:abstractNum w:abstractNumId="16">
+  <w:abstractNum w:abstractNumId="17">
     <w:lvl w:ilvl="0">
       <w:start w:val="1"/>
       <w:numFmt w:val="bullet"/>
@@ -7129,6 +7719,9 @@
   </w:num>
   <w:num w:numId="16">
     <w:abstractNumId w:val="16"/>
+  </w:num>
+  <w:num w:numId="17">
+    <w:abstractNumId w:val="17"/>
   </w:num>
 </w:numbering>
 </file>

--- a/CapstoneProject1/FinalReport/Final Report.docx
+++ b/CapstoneProject1/FinalReport/Final Report.docx
@@ -29,12 +29,12 @@
           <wp:inline distB="114300" distT="114300" distL="114300" distR="114300">
             <wp:extent cx="5943600" cy="63500"/>
             <wp:effectExtent b="0" l="0" r="0" t="0"/>
-            <wp:docPr descr="horizontal line" id="26" name="image22.png"/>
+            <wp:docPr descr="horizontal line" id="28" name="image13.png"/>
             <a:graphic>
               <a:graphicData uri="http://schemas.openxmlformats.org/drawingml/2006/picture">
                 <pic:pic>
                   <pic:nvPicPr>
-                    <pic:cNvPr descr="horizontal line" id="0" name="image22.png"/>
+                    <pic:cNvPr descr="horizontal line" id="0" name="image13.png"/>
                     <pic:cNvPicPr preferRelativeResize="0"/>
                   </pic:nvPicPr>
                   <pic:blipFill>
@@ -95,7 +95,7 @@
           <wp:inline distB="114300" distT="114300" distL="114300" distR="114300">
             <wp:extent cx="5943600" cy="1701800"/>
             <wp:effectExtent b="0" l="0" r="0" t="0"/>
-            <wp:docPr id="16" name="image1.jpg"/>
+            <wp:docPr id="17" name="image1.jpg"/>
             <a:graphic>
               <a:graphicData uri="http://schemas.openxmlformats.org/drawingml/2006/picture">
                 <pic:pic>
@@ -1064,12 +1064,12 @@
           <wp:inline distB="114300" distT="114300" distL="114300" distR="114300">
             <wp:extent cx="2109788" cy="2953703"/>
             <wp:effectExtent b="0" l="0" r="0" t="0"/>
-            <wp:docPr id="2" name="image19.png"/>
+            <wp:docPr id="2" name="image23.png"/>
             <a:graphic>
               <a:graphicData uri="http://schemas.openxmlformats.org/drawingml/2006/picture">
                 <pic:pic>
                   <pic:nvPicPr>
-                    <pic:cNvPr id="0" name="image19.png"/>
+                    <pic:cNvPr id="0" name="image23.png"/>
                     <pic:cNvPicPr preferRelativeResize="0"/>
                   </pic:nvPicPr>
                   <pic:blipFill>
@@ -1119,12 +1119,12 @@
           <wp:inline distB="114300" distT="114300" distL="114300" distR="114300">
             <wp:extent cx="5500688" cy="1789486"/>
             <wp:effectExtent b="0" l="0" r="0" t="0"/>
-            <wp:docPr id="12" name="image18.png"/>
+            <wp:docPr id="13" name="image22.png"/>
             <a:graphic>
               <a:graphicData uri="http://schemas.openxmlformats.org/drawingml/2006/picture">
                 <pic:pic>
                   <pic:nvPicPr>
-                    <pic:cNvPr id="0" name="image18.png"/>
+                    <pic:cNvPr id="0" name="image22.png"/>
                     <pic:cNvPicPr preferRelativeResize="0"/>
                   </pic:nvPicPr>
                   <pic:blipFill>
@@ -1202,12 +1202,12 @@
           <wp:inline distB="114300" distT="114300" distL="114300" distR="114300">
             <wp:extent cx="6138893" cy="3411537"/>
             <wp:effectExtent b="0" l="0" r="0" t="0"/>
-            <wp:docPr id="27" name="image26.png"/>
+            <wp:docPr id="29" name="image29.png"/>
             <a:graphic>
               <a:graphicData uri="http://schemas.openxmlformats.org/drawingml/2006/picture">
                 <pic:pic>
                   <pic:nvPicPr>
-                    <pic:cNvPr id="0" name="image26.png"/>
+                    <pic:cNvPr id="0" name="image29.png"/>
                     <pic:cNvPicPr preferRelativeResize="0"/>
                   </pic:nvPicPr>
                   <pic:blipFill>
@@ -1299,7 +1299,7 @@
           <w:szCs w:val="28"/>
           <w:rtl w:val="0"/>
         </w:rPr>
-        <w:t xml:space="preserve">North Indian and Chinese are the most popular whereas Belgium,Portugeseare some of the rare cuisines.</w:t>
+        <w:t xml:space="preserve">North Indian and Chinese are the most popular whereas Belgium, Portuguese are some of the rare cuisines.</w:t>
       </w:r>
     </w:p>
     <w:p>
@@ -1344,7 +1344,7 @@
           <w:szCs w:val="28"/>
           <w:rtl w:val="0"/>
         </w:rPr>
-        <w:t xml:space="preserve">Sankey road,Lavelle road and Church street have highest average ratings.There is definitely locality playing a part in Restaurant rating.</w:t>
+        <w:t xml:space="preserve">Sankey road, Lavelle road and Church street have highest average ratings.There is definitely locality playing a part in Restaurant rating.</w:t>
       </w:r>
     </w:p>
     <w:p>
@@ -1412,12 +1412,12 @@
           <wp:inline distB="114300" distT="114300" distL="114300" distR="114300">
             <wp:extent cx="3205163" cy="2550093"/>
             <wp:effectExtent b="0" l="0" r="0" t="0"/>
-            <wp:docPr id="11" name="image4.png"/>
+            <wp:docPr id="12" name="image9.png"/>
             <a:graphic>
               <a:graphicData uri="http://schemas.openxmlformats.org/drawingml/2006/picture">
                 <pic:pic>
                   <pic:nvPicPr>
-                    <pic:cNvPr id="0" name="image4.png"/>
+                    <pic:cNvPr id="0" name="image9.png"/>
                     <pic:cNvPicPr preferRelativeResize="0"/>
                   </pic:nvPicPr>
                   <pic:blipFill>
@@ -1500,12 +1500,12 @@
           <wp:inline distB="114300" distT="114300" distL="114300" distR="114300">
             <wp:extent cx="3948113" cy="3513377"/>
             <wp:effectExtent b="0" l="0" r="0" t="0"/>
-            <wp:docPr id="8" name="image8.png"/>
+            <wp:docPr id="9" name="image6.png"/>
             <a:graphic>
               <a:graphicData uri="http://schemas.openxmlformats.org/drawingml/2006/picture">
                 <pic:pic>
                   <pic:nvPicPr>
-                    <pic:cNvPr id="0" name="image8.png"/>
+                    <pic:cNvPr id="0" name="image6.png"/>
                     <pic:cNvPicPr preferRelativeResize="0"/>
                   </pic:nvPicPr>
                   <pic:blipFill>
@@ -1627,12 +1627,12 @@
           <wp:inline distB="114300" distT="114300" distL="114300" distR="114300">
             <wp:extent cx="3052763" cy="2853857"/>
             <wp:effectExtent b="0" l="0" r="0" t="0"/>
-            <wp:docPr id="20" name="image23.png"/>
+            <wp:docPr id="21" name="image21.png"/>
             <a:graphic>
               <a:graphicData uri="http://schemas.openxmlformats.org/drawingml/2006/picture">
                 <pic:pic>
                   <pic:nvPicPr>
-                    <pic:cNvPr id="0" name="image23.png"/>
+                    <pic:cNvPr id="0" name="image21.png"/>
                     <pic:cNvPicPr preferRelativeResize="0"/>
                   </pic:nvPicPr>
                   <pic:blipFill>
@@ -1744,12 +1744,12 @@
           <wp:inline distB="114300" distT="114300" distL="114300" distR="114300">
             <wp:extent cx="2681288" cy="1340644"/>
             <wp:effectExtent b="0" l="0" r="0" t="0"/>
-            <wp:docPr id="24" name="image27.png"/>
+            <wp:docPr id="26" name="image25.png"/>
             <a:graphic>
               <a:graphicData uri="http://schemas.openxmlformats.org/drawingml/2006/picture">
                 <pic:pic>
                   <pic:nvPicPr>
-                    <pic:cNvPr id="0" name="image27.png"/>
+                    <pic:cNvPr id="0" name="image25.png"/>
                     <pic:cNvPicPr preferRelativeResize="0"/>
                   </pic:nvPicPr>
                   <pic:blipFill>
@@ -1783,12 +1783,12 @@
           <wp:inline distB="114300" distT="114300" distL="114300" distR="114300">
             <wp:extent cx="2699289" cy="1366838"/>
             <wp:effectExtent b="0" l="0" r="0" t="0"/>
-            <wp:docPr id="14" name="image11.png"/>
+            <wp:docPr id="15" name="image3.png"/>
             <a:graphic>
               <a:graphicData uri="http://schemas.openxmlformats.org/drawingml/2006/picture">
                 <pic:pic>
                   <pic:nvPicPr>
-                    <pic:cNvPr id="0" name="image11.png"/>
+                    <pic:cNvPr id="0" name="image3.png"/>
                     <pic:cNvPicPr preferRelativeResize="0"/>
                   </pic:nvPicPr>
                   <pic:blipFill>
@@ -1928,12 +1928,12 @@
           <wp:inline distB="114300" distT="114300" distL="114300" distR="114300">
             <wp:extent cx="2300288" cy="2213633"/>
             <wp:effectExtent b="0" l="0" r="0" t="0"/>
-            <wp:docPr id="13" name="image2.png"/>
+            <wp:docPr id="14" name="image10.png"/>
             <a:graphic>
               <a:graphicData uri="http://schemas.openxmlformats.org/drawingml/2006/picture">
                 <pic:pic>
                   <pic:nvPicPr>
-                    <pic:cNvPr id="0" name="image2.png"/>
+                    <pic:cNvPr id="0" name="image10.png"/>
                     <pic:cNvPicPr preferRelativeResize="0"/>
                   </pic:nvPicPr>
                   <pic:blipFill>
@@ -1967,12 +1967,12 @@
           <wp:inline distB="114300" distT="114300" distL="114300" distR="114300">
             <wp:extent cx="3328988" cy="2787472"/>
             <wp:effectExtent b="0" l="0" r="0" t="0"/>
-            <wp:docPr id="10" name="image17.png"/>
+            <wp:docPr id="11" name="image12.png"/>
             <a:graphic>
               <a:graphicData uri="http://schemas.openxmlformats.org/drawingml/2006/picture">
                 <pic:pic>
                   <pic:nvPicPr>
-                    <pic:cNvPr id="0" name="image17.png"/>
+                    <pic:cNvPr id="0" name="image12.png"/>
                     <pic:cNvPicPr preferRelativeResize="0"/>
                   </pic:nvPicPr>
                   <pic:blipFill>
@@ -2098,12 +2098,12 @@
           <wp:inline distB="114300" distT="114300" distL="114300" distR="114300">
             <wp:extent cx="2986088" cy="2424601"/>
             <wp:effectExtent b="0" l="0" r="0" t="0"/>
-            <wp:docPr id="9" name="image3.png"/>
+            <wp:docPr id="10" name="image14.png"/>
             <a:graphic>
               <a:graphicData uri="http://schemas.openxmlformats.org/drawingml/2006/picture">
                 <pic:pic>
                   <pic:nvPicPr>
-                    <pic:cNvPr id="0" name="image3.png"/>
+                    <pic:cNvPr id="0" name="image14.png"/>
                     <pic:cNvPicPr preferRelativeResize="0"/>
                   </pic:nvPicPr>
                   <pic:blipFill>
@@ -2246,12 +2246,12 @@
           <wp:inline distB="114300" distT="114300" distL="114300" distR="114300">
             <wp:extent cx="5853113" cy="3859595"/>
             <wp:effectExtent b="0" l="0" r="0" t="0"/>
-            <wp:docPr id="23" name="image24.png"/>
+            <wp:docPr id="25" name="image27.png"/>
             <a:graphic>
               <a:graphicData uri="http://schemas.openxmlformats.org/drawingml/2006/picture">
                 <pic:pic>
                   <pic:nvPicPr>
-                    <pic:cNvPr id="0" name="image24.png"/>
+                    <pic:cNvPr id="0" name="image27.png"/>
                     <pic:cNvPicPr preferRelativeResize="0"/>
                   </pic:nvPicPr>
                   <pic:blipFill>
@@ -2787,12 +2787,12 @@
           <wp:inline distB="114300" distT="114300" distL="114300" distR="114300">
             <wp:extent cx="5943600" cy="5951538"/>
             <wp:effectExtent b="0" l="0" r="0" t="0"/>
-            <wp:docPr id="17" name="image28.png"/>
+            <wp:docPr id="18" name="image30.png"/>
             <a:graphic>
               <a:graphicData uri="http://schemas.openxmlformats.org/drawingml/2006/picture">
                 <pic:pic>
                   <pic:nvPicPr>
-                    <pic:cNvPr id="0" name="image28.png"/>
+                    <pic:cNvPr id="0" name="image30.png"/>
                     <pic:cNvPicPr preferRelativeResize="0"/>
                   </pic:nvPicPr>
                   <pic:blipFill>
@@ -3811,12 +3811,12 @@
           <wp:inline distB="114300" distT="114300" distL="114300" distR="114300">
             <wp:extent cx="5943600" cy="1308100"/>
             <wp:effectExtent b="0" l="0" r="0" t="0"/>
-            <wp:docPr id="6" name="image7.png"/>
+            <wp:docPr id="6" name="image8.png"/>
             <a:graphic>
               <a:graphicData uri="http://schemas.openxmlformats.org/drawingml/2006/picture">
                 <pic:pic>
                   <pic:nvPicPr>
-                    <pic:cNvPr id="0" name="image7.png"/>
+                    <pic:cNvPr id="0" name="image8.png"/>
                     <pic:cNvPicPr preferRelativeResize="0"/>
                   </pic:nvPicPr>
                   <pic:blipFill>
@@ -4260,12 +4260,12 @@
           <wp:inline distB="114300" distT="114300" distL="114300" distR="114300">
             <wp:extent cx="6562725" cy="420687"/>
             <wp:effectExtent b="0" l="0" r="0" t="0"/>
-            <wp:docPr id="3" name="image6.png"/>
+            <wp:docPr id="3" name="image2.png"/>
             <a:graphic>
               <a:graphicData uri="http://schemas.openxmlformats.org/drawingml/2006/picture">
                 <pic:pic>
                   <pic:nvPicPr>
-                    <pic:cNvPr id="0" name="image6.png"/>
+                    <pic:cNvPr id="0" name="image2.png"/>
                     <pic:cNvPicPr preferRelativeResize="0"/>
                   </pic:nvPicPr>
                   <pic:blipFill>
@@ -4315,12 +4315,12 @@
           <wp:inline distB="114300" distT="114300" distL="114300" distR="114300">
             <wp:extent cx="6493262" cy="1706562"/>
             <wp:effectExtent b="0" l="0" r="0" t="0"/>
-            <wp:docPr id="19" name="image14.png"/>
+            <wp:docPr id="20" name="image18.png"/>
             <a:graphic>
               <a:graphicData uri="http://schemas.openxmlformats.org/drawingml/2006/picture">
                 <pic:pic>
                   <pic:nvPicPr>
-                    <pic:cNvPr id="0" name="image14.png"/>
+                    <pic:cNvPr id="0" name="image18.png"/>
                     <pic:cNvPicPr preferRelativeResize="0"/>
                   </pic:nvPicPr>
                   <pic:blipFill>
@@ -4398,12 +4398,12 @@
           <wp:inline distB="114300" distT="114300" distL="114300" distR="114300">
             <wp:extent cx="5576888" cy="3494492"/>
             <wp:effectExtent b="0" l="0" r="0" t="0"/>
-            <wp:docPr id="28" name="image25.png"/>
+            <wp:docPr id="30" name="image28.png"/>
             <a:graphic>
               <a:graphicData uri="http://schemas.openxmlformats.org/drawingml/2006/picture">
                 <pic:pic>
                   <pic:nvPicPr>
-                    <pic:cNvPr id="0" name="image25.png"/>
+                    <pic:cNvPr id="0" name="image28.png"/>
                     <pic:cNvPicPr preferRelativeResize="0"/>
                   </pic:nvPicPr>
                   <pic:blipFill>
@@ -4527,12 +4527,12 @@
           <wp:inline distB="114300" distT="114300" distL="114300" distR="114300">
             <wp:extent cx="5453063" cy="2761044"/>
             <wp:effectExtent b="0" l="0" r="0" t="0"/>
-            <wp:docPr id="7" name="image10.png"/>
+            <wp:docPr id="7" name="image11.png"/>
             <a:graphic>
               <a:graphicData uri="http://schemas.openxmlformats.org/drawingml/2006/picture">
                 <pic:pic>
                   <pic:nvPicPr>
-                    <pic:cNvPr id="0" name="image10.png"/>
+                    <pic:cNvPr id="0" name="image11.png"/>
                     <pic:cNvPicPr preferRelativeResize="0"/>
                   </pic:nvPicPr>
                   <pic:blipFill>
@@ -4625,12 +4625,12 @@
           <wp:inline distB="114300" distT="114300" distL="114300" distR="114300">
             <wp:extent cx="5943600" cy="2273300"/>
             <wp:effectExtent b="0" l="0" r="0" t="0"/>
-            <wp:docPr id="1" name="image13.png"/>
+            <wp:docPr id="1" name="image15.png"/>
             <a:graphic>
               <a:graphicData uri="http://schemas.openxmlformats.org/drawingml/2006/picture">
                 <pic:pic>
                   <pic:nvPicPr>
-                    <pic:cNvPr id="0" name="image13.png"/>
+                    <pic:cNvPr id="0" name="image15.png"/>
                     <pic:cNvPicPr preferRelativeResize="0"/>
                   </pic:nvPicPr>
                   <pic:blipFill>
@@ -4821,12 +4821,12 @@
           <wp:inline distB="114300" distT="114300" distL="114300" distR="114300">
             <wp:extent cx="5943600" cy="2400300"/>
             <wp:effectExtent b="0" l="0" r="0" t="0"/>
-            <wp:docPr id="15" name="image9.png"/>
+            <wp:docPr id="16" name="image4.png"/>
             <a:graphic>
               <a:graphicData uri="http://schemas.openxmlformats.org/drawingml/2006/picture">
                 <pic:pic>
                   <pic:nvPicPr>
-                    <pic:cNvPr id="0" name="image9.png"/>
+                    <pic:cNvPr id="0" name="image4.png"/>
                     <pic:cNvPicPr preferRelativeResize="0"/>
                   </pic:nvPicPr>
                   <pic:blipFill>
@@ -4947,12 +4947,12 @@
           <wp:inline distB="114300" distT="114300" distL="114300" distR="114300">
             <wp:extent cx="5690670" cy="2887662"/>
             <wp:effectExtent b="0" l="0" r="0" t="0"/>
-            <wp:docPr id="4" name="image12.png"/>
+            <wp:docPr id="4" name="image5.png"/>
             <a:graphic>
               <a:graphicData uri="http://schemas.openxmlformats.org/drawingml/2006/picture">
                 <pic:pic>
                   <pic:nvPicPr>
-                    <pic:cNvPr id="0" name="image12.png"/>
+                    <pic:cNvPr id="0" name="image5.png"/>
                     <pic:cNvPicPr preferRelativeResize="0"/>
                   </pic:nvPicPr>
                   <pic:blipFill>
@@ -5043,12 +5043,12 @@
           <wp:inline distB="114300" distT="114300" distL="114300" distR="114300">
             <wp:extent cx="5943600" cy="3238500"/>
             <wp:effectExtent b="0" l="0" r="0" t="0"/>
-            <wp:docPr id="18" name="image20.png"/>
+            <wp:docPr id="19" name="image24.png"/>
             <a:graphic>
               <a:graphicData uri="http://schemas.openxmlformats.org/drawingml/2006/picture">
                 <pic:pic>
                   <pic:nvPicPr>
-                    <pic:cNvPr id="0" name="image20.png"/>
+                    <pic:cNvPr id="0" name="image24.png"/>
                     <pic:cNvPicPr preferRelativeResize="0"/>
                   </pic:nvPicPr>
                   <pic:blipFill>
@@ -5144,12 +5144,12 @@
           <wp:inline distB="114300" distT="114300" distL="114300" distR="114300">
             <wp:extent cx="5943600" cy="3022600"/>
             <wp:effectExtent b="0" l="0" r="0" t="0"/>
-            <wp:docPr id="5" name="image5.png"/>
+            <wp:docPr id="5" name="image7.png"/>
             <a:graphic>
               <a:graphicData uri="http://schemas.openxmlformats.org/drawingml/2006/picture">
                 <pic:pic>
                   <pic:nvPicPr>
-                    <pic:cNvPr id="0" name="image5.png"/>
+                    <pic:cNvPr id="0" name="image7.png"/>
                     <pic:cNvPicPr preferRelativeResize="0"/>
                   </pic:nvPicPr>
                   <pic:blipFill>
@@ -5190,8 +5190,31 @@
       </w:pPr>
       <w:r>
         <w:rPr>
-          <w:rtl w:val="0"/>
-        </w:rPr>
+          <w:rFonts w:ascii="Cambria" w:cs="Cambria" w:eastAsia="Cambria" w:hAnsi="Cambria"/>
+          <w:sz w:val="28"/>
+          <w:szCs w:val="28"/>
+          <w:rtl w:val="0"/>
+        </w:rPr>
+        <w:t xml:space="preserve">Hyperparameter tuning with </w:t>
+      </w:r>
+      <w:r>
+        <w:rPr>
+          <w:rFonts w:ascii="Cambria" w:cs="Cambria" w:eastAsia="Cambria" w:hAnsi="Cambria"/>
+          <w:i w:val="1"/>
+          <w:sz w:val="28"/>
+          <w:szCs w:val="28"/>
+          <w:rtl w:val="0"/>
+        </w:rPr>
+        <w:t xml:space="preserve">RandomizedSearchCV </w:t>
+      </w:r>
+      <w:r>
+        <w:rPr>
+          <w:rFonts w:ascii="Cambria" w:cs="Cambria" w:eastAsia="Cambria" w:hAnsi="Cambria"/>
+          <w:sz w:val="28"/>
+          <w:szCs w:val="28"/>
+          <w:rtl w:val="0"/>
+        </w:rPr>
+        <w:t xml:space="preserve">gives following results,</w:t>
       </w:r>
     </w:p>
     <w:p>
@@ -5199,6 +5222,169 @@
         <w:spacing w:line="240" w:lineRule="auto"/>
         <w:rPr>
           <w:rFonts w:ascii="Cambria" w:cs="Cambria" w:eastAsia="Cambria" w:hAnsi="Cambria"/>
+          <w:sz w:val="28"/>
+          <w:szCs w:val="28"/>
+        </w:rPr>
+      </w:pPr>
+      <w:r>
+        <w:rPr>
+          <w:rFonts w:ascii="Cambria" w:cs="Cambria" w:eastAsia="Cambria" w:hAnsi="Cambria"/>
+          <w:sz w:val="28"/>
+          <w:szCs w:val="28"/>
+        </w:rPr>
+        <w:drawing>
+          <wp:inline distB="114300" distT="114300" distL="114300" distR="114300">
+            <wp:extent cx="5943600" cy="1371600"/>
+            <wp:effectExtent b="0" l="0" r="0" t="0"/>
+            <wp:docPr id="8" name="image20.png"/>
+            <a:graphic>
+              <a:graphicData uri="http://schemas.openxmlformats.org/drawingml/2006/picture">
+                <pic:pic>
+                  <pic:nvPicPr>
+                    <pic:cNvPr id="0" name="image20.png"/>
+                    <pic:cNvPicPr preferRelativeResize="0"/>
+                  </pic:nvPicPr>
+                  <pic:blipFill>
+                    <a:blip r:embed="rId37"/>
+                    <a:srcRect b="0" l="0" r="0" t="0"/>
+                    <a:stretch>
+                      <a:fillRect/>
+                    </a:stretch>
+                  </pic:blipFill>
+                  <pic:spPr>
+                    <a:xfrm>
+                      <a:off x="0" y="0"/>
+                      <a:ext cx="5943600" cy="1371600"/>
+                    </a:xfrm>
+                    <a:prstGeom prst="rect"/>
+                    <a:ln/>
+                  </pic:spPr>
+                </pic:pic>
+              </a:graphicData>
+            </a:graphic>
+          </wp:inline>
+        </w:drawing>
+      </w:r>
+      <w:r>
+        <w:rPr>
+          <w:rtl w:val="0"/>
+        </w:rPr>
+      </w:r>
+    </w:p>
+    <w:p>
+      <w:pPr>
+        <w:spacing w:line="240" w:lineRule="auto"/>
+        <w:rPr>
+          <w:rFonts w:ascii="Cambria" w:cs="Cambria" w:eastAsia="Cambria" w:hAnsi="Cambria"/>
+          <w:sz w:val="28"/>
+          <w:szCs w:val="28"/>
+        </w:rPr>
+      </w:pPr>
+      <w:r>
+        <w:rPr>
+          <w:rFonts w:ascii="Cambria" w:cs="Cambria" w:eastAsia="Cambria" w:hAnsi="Cambria"/>
+          <w:sz w:val="28"/>
+          <w:szCs w:val="28"/>
+        </w:rPr>
+        <w:drawing>
+          <wp:inline distB="114300" distT="114300" distL="114300" distR="114300">
+            <wp:extent cx="5943600" cy="1917700"/>
+            <wp:effectExtent b="0" l="0" r="0" t="0"/>
+            <wp:docPr id="23" name="image26.png"/>
+            <a:graphic>
+              <a:graphicData uri="http://schemas.openxmlformats.org/drawingml/2006/picture">
+                <pic:pic>
+                  <pic:nvPicPr>
+                    <pic:cNvPr id="0" name="image26.png"/>
+                    <pic:cNvPicPr preferRelativeResize="0"/>
+                  </pic:nvPicPr>
+                  <pic:blipFill>
+                    <a:blip r:embed="rId38"/>
+                    <a:srcRect b="0" l="0" r="0" t="0"/>
+                    <a:stretch>
+                      <a:fillRect/>
+                    </a:stretch>
+                  </pic:blipFill>
+                  <pic:spPr>
+                    <a:xfrm>
+                      <a:off x="0" y="0"/>
+                      <a:ext cx="5943600" cy="1917700"/>
+                    </a:xfrm>
+                    <a:prstGeom prst="rect"/>
+                    <a:ln/>
+                  </pic:spPr>
+                </pic:pic>
+              </a:graphicData>
+            </a:graphic>
+          </wp:inline>
+        </w:drawing>
+      </w:r>
+      <w:r>
+        <w:rPr>
+          <w:rtl w:val="0"/>
+        </w:rPr>
+      </w:r>
+    </w:p>
+    <w:p>
+      <w:pPr>
+        <w:spacing w:line="240" w:lineRule="auto"/>
+        <w:rPr>
+          <w:rFonts w:ascii="Cambria" w:cs="Cambria" w:eastAsia="Cambria" w:hAnsi="Cambria"/>
+          <w:sz w:val="28"/>
+          <w:szCs w:val="28"/>
+        </w:rPr>
+      </w:pPr>
+      <w:r>
+        <w:rPr>
+          <w:rFonts w:ascii="Cambria" w:cs="Cambria" w:eastAsia="Cambria" w:hAnsi="Cambria"/>
+          <w:sz w:val="28"/>
+          <w:szCs w:val="28"/>
+          <w:rtl w:val="0"/>
+        </w:rPr>
+        <w:t xml:space="preserve">XG boost gives a test accuracy of </w:t>
+      </w:r>
+      <w:r>
+        <w:rPr>
+          <w:rFonts w:ascii="Cambria" w:cs="Cambria" w:eastAsia="Cambria" w:hAnsi="Cambria"/>
+          <w:b w:val="1"/>
+          <w:sz w:val="28"/>
+          <w:szCs w:val="28"/>
+          <w:rtl w:val="0"/>
+        </w:rPr>
+        <w:t xml:space="preserve">0.602</w:t>
+      </w:r>
+      <w:r>
+        <w:rPr>
+          <w:rFonts w:ascii="Cambria" w:cs="Cambria" w:eastAsia="Cambria" w:hAnsi="Cambria"/>
+          <w:sz w:val="28"/>
+          <w:szCs w:val="28"/>
+          <w:rtl w:val="0"/>
+        </w:rPr>
+        <w:t xml:space="preserve"> after hyperparameter tuning.</w:t>
+      </w:r>
+    </w:p>
+    <w:p>
+      <w:pPr>
+        <w:spacing w:line="240" w:lineRule="auto"/>
+        <w:rPr>
+          <w:rFonts w:ascii="Cambria" w:cs="Cambria" w:eastAsia="Cambria" w:hAnsi="Cambria"/>
+          <w:sz w:val="28"/>
+          <w:szCs w:val="28"/>
+        </w:rPr>
+      </w:pPr>
+      <w:r>
+        <w:rPr>
+          <w:rtl w:val="0"/>
+        </w:rPr>
+      </w:r>
+    </w:p>
+    <w:p>
+      <w:pPr>
+        <w:spacing w:line="240" w:lineRule="auto"/>
+        <w:rPr>
+          <w:rFonts w:ascii="Cambria" w:cs="Cambria" w:eastAsia="Cambria" w:hAnsi="Cambria"/>
+          <w:b w:val="1"/>
+          <w:i w:val="1"/>
           <w:sz w:val="32"/>
           <w:szCs w:val="32"/>
         </w:rPr>
@@ -5206,71 +5392,130 @@
       <w:r>
         <w:rPr>
           <w:rFonts w:ascii="Cambria" w:cs="Cambria" w:eastAsia="Cambria" w:hAnsi="Cambria"/>
+          <w:b w:val="1"/>
+          <w:i w:val="1"/>
           <w:sz w:val="32"/>
           <w:szCs w:val="32"/>
           <w:rtl w:val="0"/>
         </w:rPr>
+        <w:t xml:space="preserve">Test Accuracy from Predictive modeling:</w:t>
+      </w:r>
+    </w:p>
+    <w:p>
+      <w:pPr>
+        <w:spacing w:line="240" w:lineRule="auto"/>
+        <w:rPr>
+          <w:rFonts w:ascii="Cambria" w:cs="Cambria" w:eastAsia="Cambria" w:hAnsi="Cambria"/>
+          <w:sz w:val="28"/>
+          <w:szCs w:val="28"/>
+        </w:rPr>
+      </w:pPr>
+      <w:r>
+        <w:rPr>
+          <w:rFonts w:ascii="Cambria" w:cs="Cambria" w:eastAsia="Cambria" w:hAnsi="Cambria"/>
+          <w:sz w:val="28"/>
+          <w:szCs w:val="28"/>
+          <w:rtl w:val="0"/>
+        </w:rPr>
         <w:t xml:space="preserve">So far </w:t>
       </w:r>
       <w:r>
+        <w:rPr>
+          <w:rFonts w:ascii="Cambria" w:cs="Cambria" w:eastAsia="Cambria" w:hAnsi="Cambria"/>
+          <w:b w:val="1"/>
+          <w:i w:val="1"/>
+          <w:sz w:val="28"/>
+          <w:szCs w:val="28"/>
+          <w:rtl w:val="0"/>
+        </w:rPr>
+        <w:t xml:space="preserve">RandomForestRegressor</w:t>
+      </w:r>
+      <w:r>
+        <w:rPr>
+          <w:rFonts w:ascii="Cambria" w:cs="Cambria" w:eastAsia="Cambria" w:hAnsi="Cambria"/>
+          <w:sz w:val="28"/>
+          <w:szCs w:val="28"/>
+          <w:rtl w:val="0"/>
+        </w:rPr>
+        <w:t xml:space="preserve"> and </w:t>
+      </w:r>
+      <w:r>
+        <w:rPr>
+          <w:rFonts w:ascii="Cambria" w:cs="Cambria" w:eastAsia="Cambria" w:hAnsi="Cambria"/>
+          <w:b w:val="1"/>
+          <w:i w:val="1"/>
+          <w:sz w:val="28"/>
+          <w:szCs w:val="28"/>
+          <w:rtl w:val="0"/>
+        </w:rPr>
+        <w:t xml:space="preserve">XGBoost</w:t>
+      </w:r>
+      <w:r>
+        <w:rPr>
+          <w:rFonts w:ascii="Cambria" w:cs="Cambria" w:eastAsia="Cambria" w:hAnsi="Cambria"/>
+          <w:sz w:val="28"/>
+          <w:szCs w:val="28"/>
+          <w:rtl w:val="0"/>
+        </w:rPr>
+        <w:t xml:space="preserve"> have a relatively higher test accuracy of</w:t>
+      </w:r>
+      <w:r>
+        <w:rPr>
+          <w:rFonts w:ascii="Cambria" w:cs="Cambria" w:eastAsia="Cambria" w:hAnsi="Cambria"/>
+          <w:b w:val="1"/>
+          <w:i w:val="1"/>
+          <w:sz w:val="28"/>
+          <w:szCs w:val="28"/>
+          <w:rtl w:val="0"/>
+        </w:rPr>
+        <w:t xml:space="preserve"> 0.60</w:t>
+      </w:r>
+      <w:r>
+        <w:rPr>
+          <w:rFonts w:ascii="Cambria" w:cs="Cambria" w:eastAsia="Cambria" w:hAnsi="Cambria"/>
+          <w:sz w:val="28"/>
+          <w:szCs w:val="28"/>
+          <w:rtl w:val="0"/>
+        </w:rPr>
+        <w:t xml:space="preserve"> post hyperparameter tuning.</w:t>
+      </w:r>
+    </w:p>
+    <w:p>
+      <w:pPr>
+        <w:spacing w:line="240" w:lineRule="auto"/>
+        <w:rPr>
+          <w:rFonts w:ascii="Cambria" w:cs="Cambria" w:eastAsia="Cambria" w:hAnsi="Cambria"/>
+          <w:sz w:val="28"/>
+          <w:szCs w:val="28"/>
+        </w:rPr>
+      </w:pPr>
+      <w:r>
+        <w:rPr>
+          <w:rtl w:val="0"/>
+        </w:rPr>
+      </w:r>
+    </w:p>
+    <w:p>
+      <w:pPr>
+        <w:spacing w:line="240" w:lineRule="auto"/>
         <w:rPr>
           <w:rFonts w:ascii="Cambria" w:cs="Cambria" w:eastAsia="Cambria" w:hAnsi="Cambria"/>
           <w:b w:val="1"/>
           <w:i w:val="1"/>
           <w:sz w:val="32"/>
           <w:szCs w:val="32"/>
-          <w:rtl w:val="0"/>
-        </w:rPr>
-        <w:t xml:space="preserve">RandomForestRegressor</w:t>
-      </w:r>
-      <w:r>
-        <w:rPr>
-          <w:rFonts w:ascii="Cambria" w:cs="Cambria" w:eastAsia="Cambria" w:hAnsi="Cambria"/>
+        </w:rPr>
+      </w:pPr>
+      <w:r>
+        <w:rPr>
+          <w:rFonts w:ascii="Cambria" w:cs="Cambria" w:eastAsia="Cambria" w:hAnsi="Cambria"/>
+          <w:b w:val="1"/>
+          <w:i w:val="1"/>
           <w:sz w:val="32"/>
           <w:szCs w:val="32"/>
           <w:rtl w:val="0"/>
         </w:rPr>
-        <w:t xml:space="preserve"> and </w:t>
-      </w:r>
-      <w:r>
-        <w:rPr>
-          <w:rFonts w:ascii="Cambria" w:cs="Cambria" w:eastAsia="Cambria" w:hAnsi="Cambria"/>
-          <w:b w:val="1"/>
-          <w:i w:val="1"/>
-          <w:sz w:val="32"/>
-          <w:szCs w:val="32"/>
-          <w:rtl w:val="0"/>
-        </w:rPr>
-        <w:t xml:space="preserve">XGBoost</w:t>
-      </w:r>
-      <w:r>
-        <w:rPr>
-          <w:rFonts w:ascii="Cambria" w:cs="Cambria" w:eastAsia="Cambria" w:hAnsi="Cambria"/>
-          <w:sz w:val="32"/>
-          <w:szCs w:val="32"/>
-          <w:rtl w:val="0"/>
-        </w:rPr>
-        <w:t xml:space="preserve"> have a relatively higher test accuracy of</w:t>
-      </w:r>
-      <w:r>
-        <w:rPr>
-          <w:rFonts w:ascii="Cambria" w:cs="Cambria" w:eastAsia="Cambria" w:hAnsi="Cambria"/>
-          <w:b w:val="1"/>
-          <w:i w:val="1"/>
-          <w:sz w:val="32"/>
-          <w:szCs w:val="32"/>
-          <w:rtl w:val="0"/>
-        </w:rPr>
-        <w:t xml:space="preserve"> 0.60</w:t>
-      </w:r>
-      <w:r>
-        <w:rPr>
-          <w:rFonts w:ascii="Cambria" w:cs="Cambria" w:eastAsia="Cambria" w:hAnsi="Cambria"/>
-          <w:sz w:val="32"/>
-          <w:szCs w:val="32"/>
-          <w:rtl w:val="0"/>
-        </w:rPr>
-        <w:t xml:space="preserve"> post hyperparameter tuning.</w:t>
+        <w:t xml:space="preserve">Feature importance:</w:t>
       </w:r>
     </w:p>
     <w:p>
@@ -5278,53 +5523,15 @@
         <w:spacing w:line="240" w:lineRule="auto"/>
         <w:rPr>
           <w:rFonts w:ascii="Cambria" w:cs="Cambria" w:eastAsia="Cambria" w:hAnsi="Cambria"/>
-          <w:sz w:val="32"/>
-          <w:szCs w:val="32"/>
-        </w:rPr>
-      </w:pPr>
-      <w:r>
-        <w:rPr>
-          <w:rtl w:val="0"/>
-        </w:rPr>
-      </w:r>
-    </w:p>
-    <w:p>
-      <w:pPr>
-        <w:spacing w:line="240" w:lineRule="auto"/>
-        <w:rPr>
-          <w:rFonts w:ascii="Cambria" w:cs="Cambria" w:eastAsia="Cambria" w:hAnsi="Cambria"/>
-          <w:b w:val="1"/>
-          <w:i w:val="1"/>
-          <w:sz w:val="32"/>
-          <w:szCs w:val="32"/>
-        </w:rPr>
-      </w:pPr>
-      <w:r>
-        <w:rPr>
-          <w:rFonts w:ascii="Cambria" w:cs="Cambria" w:eastAsia="Cambria" w:hAnsi="Cambria"/>
-          <w:b w:val="1"/>
-          <w:i w:val="1"/>
-          <w:sz w:val="32"/>
-          <w:szCs w:val="32"/>
-          <w:rtl w:val="0"/>
-        </w:rPr>
-        <w:t xml:space="preserve">Feature importance:</w:t>
-      </w:r>
-    </w:p>
-    <w:p>
-      <w:pPr>
-        <w:spacing w:line="240" w:lineRule="auto"/>
-        <w:rPr>
-          <w:rFonts w:ascii="Cambria" w:cs="Cambria" w:eastAsia="Cambria" w:hAnsi="Cambria"/>
-          <w:sz w:val="32"/>
-          <w:szCs w:val="32"/>
-        </w:rPr>
-      </w:pPr>
-      <w:r>
-        <w:rPr>
-          <w:rFonts w:ascii="Cambria" w:cs="Cambria" w:eastAsia="Cambria" w:hAnsi="Cambria"/>
-          <w:sz w:val="32"/>
-          <w:szCs w:val="32"/>
+          <w:sz w:val="28"/>
+          <w:szCs w:val="28"/>
+        </w:rPr>
+      </w:pPr>
+      <w:r>
+        <w:rPr>
+          <w:rFonts w:ascii="Cambria" w:cs="Cambria" w:eastAsia="Cambria" w:hAnsi="Cambria"/>
+          <w:sz w:val="28"/>
+          <w:szCs w:val="28"/>
           <w:rtl w:val="0"/>
         </w:rPr>
         <w:t xml:space="preserve">Let's see the important features of the xgboost model,</w:t>
@@ -5351,7 +5558,7 @@
           <wp:inline distB="114300" distT="114300" distL="114300" distR="114300">
             <wp:extent cx="5943600" cy="914400"/>
             <wp:effectExtent b="0" l="0" r="0" t="0"/>
-            <wp:docPr id="21" name="image16.png"/>
+            <wp:docPr id="22" name="image16.png"/>
             <a:graphic>
               <a:graphicData uri="http://schemas.openxmlformats.org/drawingml/2006/picture">
                 <pic:pic>
@@ -5360,7 +5567,7 @@
                     <pic:cNvPicPr preferRelativeResize="0"/>
                   </pic:nvPicPr>
                   <pic:blipFill>
-                    <a:blip r:embed="rId37"/>
+                    <a:blip r:embed="rId39"/>
                     <a:srcRect b="0" l="0" r="0" t="0"/>
                     <a:stretch>
                       <a:fillRect/>
@@ -5405,16 +5612,16 @@
           <wp:inline distB="114300" distT="114300" distL="114300" distR="114300">
             <wp:extent cx="4938713" cy="3470946"/>
             <wp:effectExtent b="0" l="0" r="0" t="0"/>
-            <wp:docPr id="22" name="image15.png"/>
+            <wp:docPr id="24" name="image19.png"/>
             <a:graphic>
               <a:graphicData uri="http://schemas.openxmlformats.org/drawingml/2006/picture">
                 <pic:pic>
                   <pic:nvPicPr>
-                    <pic:cNvPr id="0" name="image15.png"/>
+                    <pic:cNvPr id="0" name="image19.png"/>
                     <pic:cNvPicPr preferRelativeResize="0"/>
                   </pic:nvPicPr>
                   <pic:blipFill>
-                    <a:blip r:embed="rId38"/>
+                    <a:blip r:embed="rId40"/>
                     <a:srcRect b="0" l="0" r="0" t="0"/>
                     <a:stretch>
                       <a:fillRect/>
@@ -5561,7 +5768,7 @@
           <w:szCs w:val="28"/>
           <w:rtl w:val="0"/>
         </w:rPr>
-        <w:t xml:space="preserve">As a part of future developments and refinements, </w:t>
+        <w:t xml:space="preserve">As a part of future development and refinements, </w:t>
       </w:r>
     </w:p>
     <w:p>
@@ -5645,9 +5852,9 @@
       </w:r>
     </w:p>
     <w:sectPr>
-      <w:headerReference r:id="rId39" w:type="default"/>
-      <w:headerReference r:id="rId40" w:type="first"/>
-      <w:footerReference r:id="rId41" w:type="first"/>
+      <w:headerReference r:id="rId41" w:type="default"/>
+      <w:headerReference r:id="rId42" w:type="first"/>
+      <w:footerReference r:id="rId43" w:type="first"/>
       <w:pgSz w:h="15840" w:w="12240"/>
       <w:pgMar w:bottom="1080" w:top="1080" w:left="1440" w:right="1440" w:header="0" w:footer="720"/>
       <w:pgNumType w:start="1"/>
@@ -5720,12 +5927,12 @@
         <wp:inline distB="114300" distT="114300" distL="114300" distR="114300">
           <wp:extent cx="5943600" cy="38100"/>
           <wp:effectExtent b="0" l="0" r="0" t="0"/>
-          <wp:docPr descr="horizontal line" id="25" name="image21.png"/>
+          <wp:docPr descr="horizontal line" id="27" name="image17.png"/>
           <a:graphic>
             <a:graphicData uri="http://schemas.openxmlformats.org/drawingml/2006/picture">
               <pic:pic>
                 <pic:nvPicPr>
-                  <pic:cNvPr descr="horizontal line" id="0" name="image21.png"/>
+                  <pic:cNvPr descr="horizontal line" id="0" name="image17.png"/>
                   <pic:cNvPicPr preferRelativeResize="0"/>
                 </pic:nvPicPr>
                 <pic:blipFill>
